--- a/02_阿部直樹/1_企画書/卒制企画_阿部直樹.docx
+++ b/02_阿部直樹/1_企画書/卒制企画_阿部直樹.docx
@@ -38,7 +38,21 @@
           <w:rFonts w:hint="eastAsia"/>
           <w:sz w:val="28"/>
         </w:rPr>
-        <w:t>〇〇〇〇〇</w:t>
+        <w:t>NHK</w:t>
+      </w:r>
+      <w:r>
+        <w:rPr>
+          <w:rFonts w:hint="eastAsia"/>
+          <w:sz w:val="28"/>
+        </w:rPr>
+        <w:t>リアルタイム</w:t>
+      </w:r>
+      <w:r>
+        <w:rPr>
+          <w:rFonts w:hint="eastAsia"/>
+          <w:sz w:val="28"/>
+        </w:rPr>
+        <w:t>番組検索</w:t>
       </w:r>
       <w:r>
         <w:rPr>
@@ -87,8 +101,24 @@
         </w:rPr>
         <w:t xml:space="preserve">  </w:t>
       </w:r>
-      <w:bookmarkStart w:id="0" w:name="_GoBack"/>
-      <w:bookmarkEnd w:id="0"/>
+      <w:r>
+        <w:rPr>
+          <w:rFonts w:hint="eastAsia"/>
+        </w:rPr>
+        <w:t>阿部</w:t>
+      </w:r>
+      <w:r>
+        <w:rPr>
+          <w:rFonts w:hint="eastAsia"/>
+        </w:rPr>
+        <w:t xml:space="preserve"> </w:t>
+      </w:r>
+      <w:r>
+        <w:rPr>
+          <w:rFonts w:hint="eastAsia"/>
+        </w:rPr>
+        <w:t>直樹</w:t>
+      </w:r>
     </w:p>
     <w:p/>
     <w:p>
@@ -108,6 +138,19 @@
           <w:rFonts w:hint="eastAsia"/>
         </w:rPr>
       </w:pPr>
+      <w:r>
+        <w:rPr>
+          <w:rFonts w:hint="eastAsia"/>
+        </w:rPr>
+        <w:t>条件を指定することで、現在放送中の番組情報を調べることができる。放送開始・終了時間、タイトル、詳細などを調べられるようにする予定</w:t>
+      </w:r>
+    </w:p>
+    <w:p>
+      <w:pPr>
+        <w:rPr>
+          <w:rFonts w:hint="eastAsia"/>
+        </w:rPr>
+      </w:pPr>
     </w:p>
     <w:p>
       <w:pPr>
@@ -120,7 +163,20 @@
         <w:t>使用対象者</w:t>
       </w:r>
     </w:p>
-    <w:p/>
+    <w:p>
+      <w:r>
+        <w:rPr>
+          <w:rFonts w:hint="eastAsia"/>
+        </w:rPr>
+        <w:t>NHK</w:t>
+      </w:r>
+      <w:r>
+        <w:rPr>
+          <w:rFonts w:hint="eastAsia"/>
+        </w:rPr>
+        <w:t>視聴者</w:t>
+      </w:r>
+    </w:p>
     <w:p>
       <w:pPr>
         <w:pStyle w:val="1"/>
@@ -138,6 +194,25 @@
           <w:rFonts w:hint="eastAsia"/>
         </w:rPr>
       </w:pPr>
+      <w:r>
+        <w:rPr>
+          <w:rFonts w:hint="eastAsia"/>
+        </w:rPr>
+        <w:t>TV</w:t>
+      </w:r>
+      <w:r>
+        <w:rPr>
+          <w:rFonts w:hint="eastAsia"/>
+        </w:rPr>
+        <w:t>の文字の小さい番組表よりも簡潔で見やすくなる</w:t>
+      </w:r>
+    </w:p>
+    <w:p>
+      <w:pPr>
+        <w:rPr>
+          <w:rFonts w:hint="eastAsia"/>
+        </w:rPr>
+      </w:pPr>
     </w:p>
     <w:p>
       <w:pPr>
@@ -150,7 +225,42 @@
         <w:t>機能一覧</w:t>
       </w:r>
     </w:p>
-    <w:p/>
+    <w:p>
+      <w:r>
+        <w:rPr>
+          <w:rFonts w:hint="eastAsia"/>
+        </w:rPr>
+        <w:t>地域・チャンネルを指定して、現在放送中の番組情報を表示</w:t>
+      </w:r>
+    </w:p>
+    <w:p>
+      <w:r>
+        <w:rPr>
+          <w:rFonts w:hint="eastAsia"/>
+        </w:rPr>
+        <w:t>番組タイトルを入力するとブラウザが開き、その番組についてさらに調べることができる。</w:t>
+      </w:r>
+    </w:p>
+    <w:p>
+      <w:pPr>
+        <w:rPr>
+          <w:rFonts w:hint="eastAsia"/>
+        </w:rPr>
+      </w:pPr>
+      <w:r>
+        <w:rPr>
+          <w:rFonts w:hint="eastAsia"/>
+        </w:rPr>
+        <w:t>エラー発生時、その原因・対処方法を表す動画が流れ、使いやすさを高める</w:t>
+      </w:r>
+    </w:p>
+    <w:p>
+      <w:pPr>
+        <w:rPr>
+          <w:rFonts w:hint="eastAsia"/>
+        </w:rPr>
+      </w:pPr>
+    </w:p>
     <w:p>
       <w:pPr>
         <w:pStyle w:val="1"/>
@@ -163,6 +273,312 @@
       </w:r>
     </w:p>
     <w:p>
+      <w:r>
+        <w:rPr>
+          <w:noProof/>
+        </w:rPr>
+        <mc:AlternateContent>
+          <mc:Choice Requires="wps">
+            <w:drawing>
+              <wp:anchor distT="0" distB="0" distL="114300" distR="114300" simplePos="0" relativeHeight="251666432" behindDoc="0" locked="0" layoutInCell="1" allowOverlap="1" wp14:anchorId="18DD8EC4" wp14:editId="06BAA40A">
+                <wp:simplePos x="0" y="0"/>
+                <wp:positionH relativeFrom="column">
+                  <wp:posOffset>3327400</wp:posOffset>
+                </wp:positionH>
+                <wp:positionV relativeFrom="paragraph">
+                  <wp:posOffset>1765300</wp:posOffset>
+                </wp:positionV>
+                <wp:extent cx="520700" cy="317500"/>
+                <wp:effectExtent l="0" t="0" r="12700" b="25400"/>
+                <wp:wrapNone/>
+                <wp:docPr id="5" name="テキスト ボックス 5"/>
+                <wp:cNvGraphicFramePr/>
+                <a:graphic xmlns:a="http://schemas.openxmlformats.org/drawingml/2006/main">
+                  <a:graphicData uri="http://schemas.microsoft.com/office/word/2010/wordprocessingShape">
+                    <wps:wsp>
+                      <wps:cNvSpPr txBox="1"/>
+                      <wps:spPr>
+                        <a:xfrm>
+                          <a:off x="0" y="0"/>
+                          <a:ext cx="520700" cy="317500"/>
+                        </a:xfrm>
+                        <a:prstGeom prst="rect">
+                          <a:avLst/>
+                        </a:prstGeom>
+                        <a:solidFill>
+                          <a:schemeClr val="lt1"/>
+                        </a:solidFill>
+                        <a:ln w="6350">
+                          <a:solidFill>
+                            <a:prstClr val="black"/>
+                          </a:solidFill>
+                        </a:ln>
+                      </wps:spPr>
+                      <wps:txbx>
+                        <w:txbxContent>
+                          <w:p>
+                            <w:pPr>
+                              <w:rPr>
+                                <w:rFonts w:hint="eastAsia"/>
+                              </w:rPr>
+                            </w:pPr>
+                            <w:r>
+                              <w:rPr>
+                                <w:rFonts w:hint="eastAsia"/>
+                              </w:rPr>
+                              <w:t>終了</w:t>
+                            </w:r>
+                          </w:p>
+                        </w:txbxContent>
+                      </wps:txbx>
+                      <wps:bodyPr rot="0" spcFirstLastPara="0" vertOverflow="overflow" horzOverflow="overflow" vert="horz" wrap="square" lIns="91440" tIns="45720" rIns="91440" bIns="45720" numCol="1" spcCol="0" rtlCol="0" fromWordArt="0" anchor="t" anchorCtr="0" forceAA="0" compatLnSpc="1">
+                        <a:prstTxWarp prst="textNoShape">
+                          <a:avLst/>
+                        </a:prstTxWarp>
+                        <a:noAutofit/>
+                      </wps:bodyPr>
+                    </wps:wsp>
+                  </a:graphicData>
+                </a:graphic>
+                <wp14:sizeRelH relativeFrom="margin">
+                  <wp14:pctWidth>0</wp14:pctWidth>
+                </wp14:sizeRelH>
+                <wp14:sizeRelV relativeFrom="margin">
+                  <wp14:pctHeight>0</wp14:pctHeight>
+                </wp14:sizeRelV>
+              </wp:anchor>
+            </w:drawing>
+          </mc:Choice>
+          <mc:Fallback>
+            <w:pict>
+              <v:shapetype w14:anchorId="18DD8EC4" id="_x0000_t202" coordsize="21600,21600" o:spt="202" path="m,l,21600r21600,l21600,xe">
+                <v:stroke joinstyle="miter"/>
+                <v:path gradientshapeok="t" o:connecttype="rect"/>
+              </v:shapetype>
+              <v:shape id="テキスト ボックス 5" o:spid="_x0000_s1026" type="#_x0000_t202" style="position:absolute;left:0;text-align:left;margin-left:262pt;margin-top:139pt;width:41pt;height:25pt;z-index:251666432;visibility:visible;mso-wrap-style:square;mso-width-percent:0;mso-height-percent:0;mso-wrap-distance-left:9pt;mso-wrap-distance-top:0;mso-wrap-distance-right:9pt;mso-wrap-distance-bottom:0;mso-position-horizontal:absolute;mso-position-horizontal-relative:text;mso-position-vertical:absolute;mso-position-vertical-relative:text;mso-width-percent:0;mso-height-percent:0;mso-width-relative:margin;mso-height-relative:margin;v-text-anchor:top" o:gfxdata="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" fillcolor="white [3201]" strokeweight=".5pt">
+                <v:textbox>
+                  <w:txbxContent>
+                    <w:p>
+                      <w:pPr>
+                        <w:rPr>
+                          <w:rFonts w:hint="eastAsia"/>
+                        </w:rPr>
+                      </w:pPr>
+                      <w:r>
+                        <w:rPr>
+                          <w:rFonts w:hint="eastAsia"/>
+                        </w:rPr>
+                        <w:t>終了</w:t>
+                      </w:r>
+                    </w:p>
+                  </w:txbxContent>
+                </v:textbox>
+              </v:shape>
+            </w:pict>
+          </mc:Fallback>
+        </mc:AlternateContent>
+      </w:r>
+      <w:r>
+        <w:rPr>
+          <w:noProof/>
+        </w:rPr>
+        <mc:AlternateContent>
+          <mc:Choice Requires="wps">
+            <w:drawing>
+              <wp:anchor distT="0" distB="0" distL="114300" distR="114300" simplePos="0" relativeHeight="251664384" behindDoc="0" locked="0" layoutInCell="1" allowOverlap="1" wp14:anchorId="7ABF5AF2" wp14:editId="1A10E1E3">
+                <wp:simplePos x="0" y="0"/>
+                <wp:positionH relativeFrom="column">
+                  <wp:posOffset>2590800</wp:posOffset>
+                </wp:positionH>
+                <wp:positionV relativeFrom="paragraph">
+                  <wp:posOffset>1771650</wp:posOffset>
+                </wp:positionV>
+                <wp:extent cx="520700" cy="317500"/>
+                <wp:effectExtent l="0" t="0" r="12700" b="25400"/>
+                <wp:wrapNone/>
+                <wp:docPr id="4" name="テキスト ボックス 4"/>
+                <wp:cNvGraphicFramePr/>
+                <a:graphic xmlns:a="http://schemas.openxmlformats.org/drawingml/2006/main">
+                  <a:graphicData uri="http://schemas.microsoft.com/office/word/2010/wordprocessingShape">
+                    <wps:wsp>
+                      <wps:cNvSpPr txBox="1"/>
+                      <wps:spPr>
+                        <a:xfrm>
+                          <a:off x="0" y="0"/>
+                          <a:ext cx="520700" cy="317500"/>
+                        </a:xfrm>
+                        <a:prstGeom prst="rect">
+                          <a:avLst/>
+                        </a:prstGeom>
+                        <a:solidFill>
+                          <a:schemeClr val="lt1"/>
+                        </a:solidFill>
+                        <a:ln w="6350">
+                          <a:solidFill>
+                            <a:prstClr val="black"/>
+                          </a:solidFill>
+                        </a:ln>
+                      </wps:spPr>
+                      <wps:txbx>
+                        <w:txbxContent>
+                          <w:p>
+                            <w:pPr>
+                              <w:rPr>
+                                <w:rFonts w:hint="eastAsia"/>
+                              </w:rPr>
+                            </w:pPr>
+                            <w:r>
+                              <w:rPr>
+                                <w:rFonts w:hint="eastAsia"/>
+                              </w:rPr>
+                              <w:t>開始</w:t>
+                            </w:r>
+                          </w:p>
+                        </w:txbxContent>
+                      </wps:txbx>
+                      <wps:bodyPr rot="0" spcFirstLastPara="0" vertOverflow="overflow" horzOverflow="overflow" vert="horz" wrap="square" lIns="91440" tIns="45720" rIns="91440" bIns="45720" numCol="1" spcCol="0" rtlCol="0" fromWordArt="0" anchor="t" anchorCtr="0" forceAA="0" compatLnSpc="1">
+                        <a:prstTxWarp prst="textNoShape">
+                          <a:avLst/>
+                        </a:prstTxWarp>
+                        <a:noAutofit/>
+                      </wps:bodyPr>
+                    </wps:wsp>
+                  </a:graphicData>
+                </a:graphic>
+                <wp14:sizeRelH relativeFrom="margin">
+                  <wp14:pctWidth>0</wp14:pctWidth>
+                </wp14:sizeRelH>
+                <wp14:sizeRelV relativeFrom="margin">
+                  <wp14:pctHeight>0</wp14:pctHeight>
+                </wp14:sizeRelV>
+              </wp:anchor>
+            </w:drawing>
+          </mc:Choice>
+          <mc:Fallback>
+            <w:pict>
+              <v:shape w14:anchorId="7ABF5AF2" id="テキスト ボックス 4" o:spid="_x0000_s1027" type="#_x0000_t202" style="position:absolute;left:0;text-align:left;margin-left:204pt;margin-top:139.5pt;width:41pt;height:25pt;z-index:251664384;visibility:visible;mso-wrap-style:square;mso-width-percent:0;mso-height-percent:0;mso-wrap-distance-left:9pt;mso-wrap-distance-top:0;mso-wrap-distance-right:9pt;mso-wrap-distance-bottom:0;mso-position-horizontal:absolute;mso-position-horizontal-relative:text;mso-position-vertical:absolute;mso-position-vertical-relative:text;mso-width-percent:0;mso-height-percent:0;mso-width-relative:margin;mso-height-relative:margin;v-text-anchor:top" o:gfxdata="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" fillcolor="white [3201]" strokeweight=".5pt">
+                <v:textbox>
+                  <w:txbxContent>
+                    <w:p>
+                      <w:pPr>
+                        <w:rPr>
+                          <w:rFonts w:hint="eastAsia"/>
+                        </w:rPr>
+                      </w:pPr>
+                      <w:r>
+                        <w:rPr>
+                          <w:rFonts w:hint="eastAsia"/>
+                        </w:rPr>
+                        <w:t>開始</w:t>
+                      </w:r>
+                    </w:p>
+                  </w:txbxContent>
+                </v:textbox>
+              </v:shape>
+            </w:pict>
+          </mc:Fallback>
+        </mc:AlternateContent>
+      </w:r>
+      <w:r>
+        <w:rPr>
+          <w:noProof/>
+        </w:rPr>
+        <mc:AlternateContent>
+          <mc:Choice Requires="wps">
+            <w:drawing>
+              <wp:anchor distT="0" distB="0" distL="114300" distR="114300" simplePos="0" relativeHeight="251662336" behindDoc="0" locked="0" layoutInCell="1" allowOverlap="1" wp14:anchorId="4083D762" wp14:editId="1CEAA63E">
+                <wp:simplePos x="0" y="0"/>
+                <wp:positionH relativeFrom="column">
+                  <wp:posOffset>2152650</wp:posOffset>
+                </wp:positionH>
+                <wp:positionV relativeFrom="paragraph">
+                  <wp:posOffset>1314450</wp:posOffset>
+                </wp:positionV>
+                <wp:extent cx="1447800" cy="317500"/>
+                <wp:effectExtent l="0" t="0" r="19050" b="25400"/>
+                <wp:wrapNone/>
+                <wp:docPr id="3" name="テキスト ボックス 3"/>
+                <wp:cNvGraphicFramePr/>
+                <a:graphic xmlns:a="http://schemas.openxmlformats.org/drawingml/2006/main">
+                  <a:graphicData uri="http://schemas.microsoft.com/office/word/2010/wordprocessingShape">
+                    <wps:wsp>
+                      <wps:cNvSpPr txBox="1"/>
+                      <wps:spPr>
+                        <a:xfrm>
+                          <a:off x="0" y="0"/>
+                          <a:ext cx="1447800" cy="317500"/>
+                        </a:xfrm>
+                        <a:prstGeom prst="rect">
+                          <a:avLst/>
+                        </a:prstGeom>
+                        <a:solidFill>
+                          <a:schemeClr val="lt1"/>
+                        </a:solidFill>
+                        <a:ln w="6350">
+                          <a:solidFill>
+                            <a:prstClr val="black"/>
+                          </a:solidFill>
+                        </a:ln>
+                      </wps:spPr>
+                      <wps:txbx>
+                        <w:txbxContent>
+                          <w:p>
+                            <w:pPr>
+                              <w:ind w:firstLineChars="300" w:firstLine="630"/>
+                              <w:rPr>
+                                <w:rFonts w:hint="eastAsia"/>
+                              </w:rPr>
+                            </w:pPr>
+                            <w:r>
+                              <w:rPr>
+                                <w:rFonts w:hint="eastAsia"/>
+                              </w:rPr>
+                              <w:t>簡単な説明</w:t>
+                            </w:r>
+                          </w:p>
+                        </w:txbxContent>
+                      </wps:txbx>
+                      <wps:bodyPr rot="0" spcFirstLastPara="0" vertOverflow="overflow" horzOverflow="overflow" vert="horz" wrap="square" lIns="91440" tIns="45720" rIns="91440" bIns="45720" numCol="1" spcCol="0" rtlCol="0" fromWordArt="0" anchor="t" anchorCtr="0" forceAA="0" compatLnSpc="1">
+                        <a:prstTxWarp prst="textNoShape">
+                          <a:avLst/>
+                        </a:prstTxWarp>
+                        <a:noAutofit/>
+                      </wps:bodyPr>
+                    </wps:wsp>
+                  </a:graphicData>
+                </a:graphic>
+                <wp14:sizeRelV relativeFrom="margin">
+                  <wp14:pctHeight>0</wp14:pctHeight>
+                </wp14:sizeRelV>
+              </wp:anchor>
+            </w:drawing>
+          </mc:Choice>
+          <mc:Fallback>
+            <w:pict>
+              <v:shape w14:anchorId="4083D762" id="テキスト ボックス 3" o:spid="_x0000_s1028" type="#_x0000_t202" style="position:absolute;left:0;text-align:left;margin-left:169.5pt;margin-top:103.5pt;width:114pt;height:25pt;z-index:251662336;visibility:visible;mso-wrap-style:square;mso-height-percent:0;mso-wrap-distance-left:9pt;mso-wrap-distance-top:0;mso-wrap-distance-right:9pt;mso-wrap-distance-bottom:0;mso-position-horizontal:absolute;mso-position-horizontal-relative:text;mso-position-vertical:absolute;mso-position-vertical-relative:text;mso-height-percent:0;mso-height-relative:margin;v-text-anchor:top" o:gfxdata="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" fillcolor="white [3201]" strokeweight=".5pt">
+                <v:textbox>
+                  <w:txbxContent>
+                    <w:p>
+                      <w:pPr>
+                        <w:ind w:firstLineChars="300" w:firstLine="630"/>
+                        <w:rPr>
+                          <w:rFonts w:hint="eastAsia"/>
+                        </w:rPr>
+                      </w:pPr>
+                      <w:r>
+                        <w:rPr>
+                          <w:rFonts w:hint="eastAsia"/>
+                        </w:rPr>
+                        <w:t>簡単な説明</w:t>
+                      </w:r>
+                    </w:p>
+                  </w:txbxContent>
+                </v:textbox>
+              </v:shape>
+            </w:pict>
+          </mc:Fallback>
+        </mc:AlternateContent>
+      </w:r>
       <w:r>
         <w:rPr>
           <w:noProof/>
@@ -230,10 +646,1134 @@
           </mc:Choice>
           <mc:Fallback>
             <w:pict>
-              <v:roundrect w14:anchorId="6FB87588" id="角丸四角形 1" o:spid="_x0000_s1026" style="position:absolute;left:0;text-align:left;margin-left:142.5pt;margin-top:69.75pt;width:167.25pt;height:98.25pt;z-index:251659264;visibility:visible;mso-wrap-style:square;mso-width-percent:0;mso-height-percent:0;mso-wrap-distance-left:9pt;mso-wrap-distance-top:0;mso-wrap-distance-right:9pt;mso-wrap-distance-bottom:0;mso-position-horizontal:absolute;mso-position-horizontal-relative:text;mso-position-vertical:absolute;mso-position-vertical-relative:text;mso-width-percent:0;mso-height-percent:0;mso-width-relative:margin;mso-height-relative:margin;v-text-anchor:middle" arcsize="10923f" o:gfxdata="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" fillcolor="white [3201]" strokecolor="black [3200]" strokeweight="2pt"/>
+              <v:roundrect w14:anchorId="0C9E191B" id="角丸四角形 1" o:spid="_x0000_s1026" style="position:absolute;left:0;text-align:left;margin-left:142.5pt;margin-top:69.75pt;width:167.25pt;height:98.25pt;z-index:251659264;visibility:visible;mso-wrap-style:square;mso-width-percent:0;mso-height-percent:0;mso-wrap-distance-left:9pt;mso-wrap-distance-top:0;mso-wrap-distance-right:9pt;mso-wrap-distance-bottom:0;mso-position-horizontal:absolute;mso-position-horizontal-relative:text;mso-position-vertical:absolute;mso-position-vertical-relative:text;mso-width-percent:0;mso-height-percent:0;mso-width-relative:margin;mso-height-relative:margin;v-text-anchor:middle" arcsize="10923f" o:gfxdata="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" fillcolor="white [3201]" strokecolor="black [3200]" strokeweight="2pt"/>
             </w:pict>
           </mc:Fallback>
         </mc:AlternateContent>
+      </w:r>
+    </w:p>
+    <w:p/>
+    <w:p/>
+    <w:p/>
+    <w:p>
+      <w:r>
+        <w:rPr>
+          <w:noProof/>
+        </w:rPr>
+        <mc:AlternateContent>
+          <mc:Choice Requires="wps">
+            <w:drawing>
+              <wp:anchor distT="0" distB="0" distL="114300" distR="114300" simplePos="0" relativeHeight="251660288" behindDoc="0" locked="0" layoutInCell="1" allowOverlap="1">
+                <wp:simplePos x="0" y="0"/>
+                <wp:positionH relativeFrom="column">
+                  <wp:posOffset>2139950</wp:posOffset>
+                </wp:positionH>
+                <wp:positionV relativeFrom="paragraph">
+                  <wp:posOffset>38100</wp:posOffset>
+                </wp:positionV>
+                <wp:extent cx="1447800" cy="317500"/>
+                <wp:effectExtent l="0" t="0" r="19050" b="25400"/>
+                <wp:wrapNone/>
+                <wp:docPr id="2" name="テキスト ボックス 2"/>
+                <wp:cNvGraphicFramePr/>
+                <a:graphic xmlns:a="http://schemas.openxmlformats.org/drawingml/2006/main">
+                  <a:graphicData uri="http://schemas.microsoft.com/office/word/2010/wordprocessingShape">
+                    <wps:wsp>
+                      <wps:cNvSpPr txBox="1"/>
+                      <wps:spPr>
+                        <a:xfrm>
+                          <a:off x="0" y="0"/>
+                          <a:ext cx="1447800" cy="317500"/>
+                        </a:xfrm>
+                        <a:prstGeom prst="rect">
+                          <a:avLst/>
+                        </a:prstGeom>
+                        <a:solidFill>
+                          <a:schemeClr val="lt1"/>
+                        </a:solidFill>
+                        <a:ln w="6350">
+                          <a:solidFill>
+                            <a:prstClr val="black"/>
+                          </a:solidFill>
+                        </a:ln>
+                      </wps:spPr>
+                      <wps:txbx>
+                        <w:txbxContent>
+                          <w:p>
+                            <w:pPr>
+                              <w:ind w:firstLineChars="300" w:firstLine="630"/>
+                              <w:rPr>
+                                <w:rFonts w:hint="eastAsia"/>
+                              </w:rPr>
+                            </w:pPr>
+                            <w:r>
+                              <w:rPr>
+                                <w:rFonts w:hint="eastAsia"/>
+                              </w:rPr>
+                              <w:t>タイトル</w:t>
+                            </w:r>
+                          </w:p>
+                        </w:txbxContent>
+                      </wps:txbx>
+                      <wps:bodyPr rot="0" spcFirstLastPara="0" vertOverflow="overflow" horzOverflow="overflow" vert="horz" wrap="square" lIns="91440" tIns="45720" rIns="91440" bIns="45720" numCol="1" spcCol="0" rtlCol="0" fromWordArt="0" anchor="t" anchorCtr="0" forceAA="0" compatLnSpc="1">
+                        <a:prstTxWarp prst="textNoShape">
+                          <a:avLst/>
+                        </a:prstTxWarp>
+                        <a:noAutofit/>
+                      </wps:bodyPr>
+                    </wps:wsp>
+                  </a:graphicData>
+                </a:graphic>
+                <wp14:sizeRelV relativeFrom="margin">
+                  <wp14:pctHeight>0</wp14:pctHeight>
+                </wp14:sizeRelV>
+              </wp:anchor>
+            </w:drawing>
+          </mc:Choice>
+          <mc:Fallback>
+            <w:pict>
+              <v:shape id="テキスト ボックス 2" o:spid="_x0000_s1029" type="#_x0000_t202" style="position:absolute;left:0;text-align:left;margin-left:168.5pt;margin-top:3pt;width:114pt;height:25pt;z-index:251660288;visibility:visible;mso-wrap-style:square;mso-height-percent:0;mso-wrap-distance-left:9pt;mso-wrap-distance-top:0;mso-wrap-distance-right:9pt;mso-wrap-distance-bottom:0;mso-position-horizontal:absolute;mso-position-horizontal-relative:text;mso-position-vertical:absolute;mso-position-vertical-relative:text;mso-height-percent:0;mso-height-relative:margin;v-text-anchor:top" o:gfxdata="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" fillcolor="white [3201]" strokeweight=".5pt">
+                <v:textbox>
+                  <w:txbxContent>
+                    <w:p>
+                      <w:pPr>
+                        <w:ind w:firstLineChars="300" w:firstLine="630"/>
+                        <w:rPr>
+                          <w:rFonts w:hint="eastAsia"/>
+                        </w:rPr>
+                      </w:pPr>
+                      <w:r>
+                        <w:rPr>
+                          <w:rFonts w:hint="eastAsia"/>
+                        </w:rPr>
+                        <w:t>タイトル</w:t>
+                      </w:r>
+                    </w:p>
+                  </w:txbxContent>
+                </v:textbox>
+              </v:shape>
+            </w:pict>
+          </mc:Fallback>
+        </mc:AlternateContent>
+      </w:r>
+    </w:p>
+    <w:p/>
+    <w:p/>
+    <w:p>
+      <w:pPr>
+        <w:ind w:firstLineChars="100" w:firstLine="210"/>
+      </w:pPr>
+      <w:r>
+        <w:rPr>
+          <w:rFonts w:hint="eastAsia"/>
+        </w:rPr>
+        <w:t>開始ボタンを押すと新画面</w:t>
+      </w:r>
+    </w:p>
+    <w:p>
+      <w:pPr>
+        <w:ind w:firstLineChars="100" w:firstLine="210"/>
+      </w:pPr>
+      <w:r>
+        <w:rPr>
+          <w:rFonts w:hint="eastAsia"/>
+        </w:rPr>
+        <w:t>が表示される。そこで検索</w:t>
+      </w:r>
+    </w:p>
+    <w:p>
+      <w:pPr>
+        <w:tabs>
+          <w:tab w:val="left" w:pos="6660"/>
+        </w:tabs>
+        <w:ind w:firstLineChars="100" w:firstLine="210"/>
+      </w:pPr>
+      <w:r>
+        <w:rPr>
+          <w:noProof/>
+        </w:rPr>
+        <mc:AlternateContent>
+          <mc:Choice Requires="wps">
+            <w:drawing>
+              <wp:anchor distT="0" distB="0" distL="114300" distR="114300" simplePos="0" relativeHeight="251670528" behindDoc="0" locked="0" layoutInCell="1" allowOverlap="1" wp14:anchorId="2F2CB37D" wp14:editId="60EE8CAA">
+                <wp:simplePos x="0" y="0"/>
+                <wp:positionH relativeFrom="column">
+                  <wp:posOffset>476250</wp:posOffset>
+                </wp:positionH>
+                <wp:positionV relativeFrom="paragraph">
+                  <wp:posOffset>336550</wp:posOffset>
+                </wp:positionV>
+                <wp:extent cx="1047750" cy="317500"/>
+                <wp:effectExtent l="0" t="0" r="19050" b="25400"/>
+                <wp:wrapNone/>
+                <wp:docPr id="7" name="テキスト ボックス 7"/>
+                <wp:cNvGraphicFramePr/>
+                <a:graphic xmlns:a="http://schemas.openxmlformats.org/drawingml/2006/main">
+                  <a:graphicData uri="http://schemas.microsoft.com/office/word/2010/wordprocessingShape">
+                    <wps:wsp>
+                      <wps:cNvSpPr txBox="1"/>
+                      <wps:spPr>
+                        <a:xfrm>
+                          <a:off x="0" y="0"/>
+                          <a:ext cx="1047750" cy="317500"/>
+                        </a:xfrm>
+                        <a:prstGeom prst="rect">
+                          <a:avLst/>
+                        </a:prstGeom>
+                        <a:solidFill>
+                          <a:schemeClr val="lt1"/>
+                        </a:solidFill>
+                        <a:ln w="6350">
+                          <a:solidFill>
+                            <a:prstClr val="black"/>
+                          </a:solidFill>
+                        </a:ln>
+                      </wps:spPr>
+                      <wps:txbx>
+                        <w:txbxContent>
+                          <w:p>
+                            <w:pPr>
+                              <w:rPr>
+                                <w:rFonts w:hint="eastAsia"/>
+                              </w:rPr>
+                            </w:pPr>
+                            <w:r>
+                              <w:rPr>
+                                <w:rFonts w:hint="eastAsia"/>
+                              </w:rPr>
+                              <w:t>条件を指定</w:t>
+                            </w:r>
+                          </w:p>
+                        </w:txbxContent>
+                      </wps:txbx>
+                      <wps:bodyPr rot="0" spcFirstLastPara="0" vertOverflow="overflow" horzOverflow="overflow" vert="horz" wrap="square" lIns="91440" tIns="45720" rIns="91440" bIns="45720" numCol="1" spcCol="0" rtlCol="0" fromWordArt="0" anchor="t" anchorCtr="0" forceAA="0" compatLnSpc="1">
+                        <a:prstTxWarp prst="textNoShape">
+                          <a:avLst/>
+                        </a:prstTxWarp>
+                        <a:noAutofit/>
+                      </wps:bodyPr>
+                    </wps:wsp>
+                  </a:graphicData>
+                </a:graphic>
+                <wp14:sizeRelH relativeFrom="margin">
+                  <wp14:pctWidth>0</wp14:pctWidth>
+                </wp14:sizeRelH>
+                <wp14:sizeRelV relativeFrom="margin">
+                  <wp14:pctHeight>0</wp14:pctHeight>
+                </wp14:sizeRelV>
+              </wp:anchor>
+            </w:drawing>
+          </mc:Choice>
+          <mc:Fallback>
+            <w:pict>
+              <v:shape w14:anchorId="2F2CB37D" id="テキスト ボックス 7" o:spid="_x0000_s1030" type="#_x0000_t202" style="position:absolute;left:0;text-align:left;margin-left:37.5pt;margin-top:26.5pt;width:82.5pt;height:25pt;z-index:251670528;visibility:visible;mso-wrap-style:square;mso-width-percent:0;mso-height-percent:0;mso-wrap-distance-left:9pt;mso-wrap-distance-top:0;mso-wrap-distance-right:9pt;mso-wrap-distance-bottom:0;mso-position-horizontal:absolute;mso-position-horizontal-relative:text;mso-position-vertical:absolute;mso-position-vertical-relative:text;mso-width-percent:0;mso-height-percent:0;mso-width-relative:margin;mso-height-relative:margin;v-text-anchor:top" o:gfxdata="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" fillcolor="white [3201]" strokeweight=".5pt">
+                <v:textbox>
+                  <w:txbxContent>
+                    <w:p>
+                      <w:pPr>
+                        <w:rPr>
+                          <w:rFonts w:hint="eastAsia"/>
+                        </w:rPr>
+                      </w:pPr>
+                      <w:r>
+                        <w:rPr>
+                          <w:rFonts w:hint="eastAsia"/>
+                        </w:rPr>
+                        <w:t>条件を指定</w:t>
+                      </w:r>
+                    </w:p>
+                  </w:txbxContent>
+                </v:textbox>
+              </v:shape>
+            </w:pict>
+          </mc:Fallback>
+        </mc:AlternateContent>
+      </w:r>
+      <w:r>
+        <w:rPr>
+          <w:rFonts w:hint="eastAsia"/>
+        </w:rPr>
+        <w:t>を行う</w:t>
+      </w:r>
+      <w:r>
+        <w:tab/>
+      </w:r>
+      <w:r>
+        <w:rPr>
+          <w:rFonts w:hint="eastAsia"/>
+        </w:rPr>
+        <w:t>条件指定漏れや、インターネット</w:t>
+      </w:r>
+    </w:p>
+    <w:p>
+      <w:pPr>
+        <w:tabs>
+          <w:tab w:val="left" w:pos="6660"/>
+        </w:tabs>
+        <w:ind w:firstLineChars="100" w:firstLine="210"/>
+      </w:pPr>
+      <w:r>
+        <w:rPr>
+          <w:noProof/>
+        </w:rPr>
+        <mc:AlternateContent>
+          <mc:Choice Requires="wps">
+            <w:drawing>
+              <wp:anchor distT="0" distB="0" distL="114300" distR="114300" simplePos="0" relativeHeight="251668480" behindDoc="0" locked="0" layoutInCell="1" allowOverlap="1" wp14:anchorId="1B3B6BDE" wp14:editId="51A5E655">
+                <wp:simplePos x="0" y="0"/>
+                <wp:positionH relativeFrom="column">
+                  <wp:posOffset>355600</wp:posOffset>
+                </wp:positionH>
+                <wp:positionV relativeFrom="paragraph">
+                  <wp:posOffset>6350</wp:posOffset>
+                </wp:positionV>
+                <wp:extent cx="3460750" cy="1339850"/>
+                <wp:effectExtent l="0" t="0" r="25400" b="12700"/>
+                <wp:wrapNone/>
+                <wp:docPr id="6" name="角丸四角形 1"/>
+                <wp:cNvGraphicFramePr/>
+                <a:graphic xmlns:a="http://schemas.openxmlformats.org/drawingml/2006/main">
+                  <a:graphicData uri="http://schemas.microsoft.com/office/word/2010/wordprocessingShape">
+                    <wps:wsp>
+                      <wps:cNvSpPr/>
+                      <wps:spPr>
+                        <a:xfrm>
+                          <a:off x="0" y="0"/>
+                          <a:ext cx="3460750" cy="1339850"/>
+                        </a:xfrm>
+                        <a:prstGeom prst="roundRect">
+                          <a:avLst/>
+                        </a:prstGeom>
+                      </wps:spPr>
+                      <wps:style>
+                        <a:lnRef idx="2">
+                          <a:schemeClr val="dk1"/>
+                        </a:lnRef>
+                        <a:fillRef idx="1">
+                          <a:schemeClr val="lt1"/>
+                        </a:fillRef>
+                        <a:effectRef idx="0">
+                          <a:schemeClr val="dk1"/>
+                        </a:effectRef>
+                        <a:fontRef idx="minor">
+                          <a:schemeClr val="dk1"/>
+                        </a:fontRef>
+                      </wps:style>
+                      <wps:bodyPr rot="0" spcFirstLastPara="0" vertOverflow="overflow" horzOverflow="overflow" vert="horz" wrap="square" lIns="91440" tIns="45720" rIns="91440" bIns="45720" numCol="1" spcCol="0" rtlCol="0" fromWordArt="0" anchor="ctr" anchorCtr="0" forceAA="0" compatLnSpc="1">
+                        <a:prstTxWarp prst="textNoShape">
+                          <a:avLst/>
+                        </a:prstTxWarp>
+                        <a:noAutofit/>
+                      </wps:bodyPr>
+                    </wps:wsp>
+                  </a:graphicData>
+                </a:graphic>
+                <wp14:sizeRelH relativeFrom="margin">
+                  <wp14:pctWidth>0</wp14:pctWidth>
+                </wp14:sizeRelH>
+                <wp14:sizeRelV relativeFrom="margin">
+                  <wp14:pctHeight>0</wp14:pctHeight>
+                </wp14:sizeRelV>
+              </wp:anchor>
+            </w:drawing>
+          </mc:Choice>
+          <mc:Fallback>
+            <w:pict>
+              <v:roundrect w14:anchorId="113B1C54" id="角丸四角形 1" o:spid="_x0000_s1026" style="position:absolute;left:0;text-align:left;margin-left:28pt;margin-top:.5pt;width:272.5pt;height:105.5pt;z-index:251668480;visibility:visible;mso-wrap-style:square;mso-width-percent:0;mso-height-percent:0;mso-wrap-distance-left:9pt;mso-wrap-distance-top:0;mso-wrap-distance-right:9pt;mso-wrap-distance-bottom:0;mso-position-horizontal:absolute;mso-position-horizontal-relative:text;mso-position-vertical:absolute;mso-position-vertical-relative:text;mso-width-percent:0;mso-height-percent:0;mso-width-relative:margin;mso-height-relative:margin;v-text-anchor:middle" arcsize="10923f" o:gfxdata="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" fillcolor="white [3201]" strokecolor="black [3200]" strokeweight="2pt"/>
+            </w:pict>
+          </mc:Fallback>
+        </mc:AlternateContent>
+      </w:r>
+      <w:r>
+        <w:rPr>
+          <w:noProof/>
+        </w:rPr>
+        <mc:AlternateContent>
+          <mc:Choice Requires="wps">
+            <w:drawing>
+              <wp:anchor distT="0" distB="0" distL="114300" distR="114300" simplePos="0" relativeHeight="251682816" behindDoc="0" locked="0" layoutInCell="1" allowOverlap="1" wp14:anchorId="6391B746" wp14:editId="6830EE11">
+                <wp:simplePos x="0" y="0"/>
+                <wp:positionH relativeFrom="column">
+                  <wp:posOffset>3282950</wp:posOffset>
+                </wp:positionH>
+                <wp:positionV relativeFrom="paragraph">
+                  <wp:posOffset>127000</wp:posOffset>
+                </wp:positionV>
+                <wp:extent cx="457200" cy="285750"/>
+                <wp:effectExtent l="0" t="0" r="19050" b="19050"/>
+                <wp:wrapNone/>
+                <wp:docPr id="13" name="テキスト ボックス 13"/>
+                <wp:cNvGraphicFramePr/>
+                <a:graphic xmlns:a="http://schemas.openxmlformats.org/drawingml/2006/main">
+                  <a:graphicData uri="http://schemas.microsoft.com/office/word/2010/wordprocessingShape">
+                    <wps:wsp>
+                      <wps:cNvSpPr txBox="1"/>
+                      <wps:spPr>
+                        <a:xfrm>
+                          <a:off x="0" y="0"/>
+                          <a:ext cx="457200" cy="285750"/>
+                        </a:xfrm>
+                        <a:prstGeom prst="rect">
+                          <a:avLst/>
+                        </a:prstGeom>
+                        <a:solidFill>
+                          <a:schemeClr val="lt1"/>
+                        </a:solidFill>
+                        <a:ln w="6350">
+                          <a:solidFill>
+                            <a:prstClr val="black"/>
+                          </a:solidFill>
+                        </a:ln>
+                      </wps:spPr>
+                      <wps:txbx>
+                        <w:txbxContent>
+                          <w:p>
+                            <w:pPr>
+                              <w:rPr>
+                                <w:rFonts w:hint="eastAsia"/>
+                              </w:rPr>
+                            </w:pPr>
+                            <w:r>
+                              <w:rPr>
+                                <w:rFonts w:hint="eastAsia"/>
+                              </w:rPr>
+                              <w:t>検索</w:t>
+                            </w:r>
+                          </w:p>
+                        </w:txbxContent>
+                      </wps:txbx>
+                      <wps:bodyPr rot="0" spcFirstLastPara="0" vertOverflow="overflow" horzOverflow="overflow" vert="horz" wrap="square" lIns="91440" tIns="45720" rIns="91440" bIns="45720" numCol="1" spcCol="0" rtlCol="0" fromWordArt="0" anchor="t" anchorCtr="0" forceAA="0" compatLnSpc="1">
+                        <a:prstTxWarp prst="textNoShape">
+                          <a:avLst/>
+                        </a:prstTxWarp>
+                        <a:noAutofit/>
+                      </wps:bodyPr>
+                    </wps:wsp>
+                  </a:graphicData>
+                </a:graphic>
+                <wp14:sizeRelH relativeFrom="margin">
+                  <wp14:pctWidth>0</wp14:pctWidth>
+                </wp14:sizeRelH>
+                <wp14:sizeRelV relativeFrom="margin">
+                  <wp14:pctHeight>0</wp14:pctHeight>
+                </wp14:sizeRelV>
+              </wp:anchor>
+            </w:drawing>
+          </mc:Choice>
+          <mc:Fallback>
+            <w:pict>
+              <v:shape w14:anchorId="6391B746" id="テキスト ボックス 13" o:spid="_x0000_s1031" type="#_x0000_t202" style="position:absolute;left:0;text-align:left;margin-left:258.5pt;margin-top:10pt;width:36pt;height:22.5pt;z-index:251682816;visibility:visible;mso-wrap-style:square;mso-width-percent:0;mso-height-percent:0;mso-wrap-distance-left:9pt;mso-wrap-distance-top:0;mso-wrap-distance-right:9pt;mso-wrap-distance-bottom:0;mso-position-horizontal:absolute;mso-position-horizontal-relative:text;mso-position-vertical:absolute;mso-position-vertical-relative:text;mso-width-percent:0;mso-height-percent:0;mso-width-relative:margin;mso-height-relative:margin;v-text-anchor:top" o:gfxdata="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" fillcolor="white [3201]" strokeweight=".5pt">
+                <v:textbox>
+                  <w:txbxContent>
+                    <w:p>
+                      <w:pPr>
+                        <w:rPr>
+                          <w:rFonts w:hint="eastAsia"/>
+                        </w:rPr>
+                      </w:pPr>
+                      <w:r>
+                        <w:rPr>
+                          <w:rFonts w:hint="eastAsia"/>
+                        </w:rPr>
+                        <w:t>検索</w:t>
+                      </w:r>
+                    </w:p>
+                  </w:txbxContent>
+                </v:textbox>
+              </v:shape>
+            </w:pict>
+          </mc:Fallback>
+        </mc:AlternateContent>
+      </w:r>
+      <w:r>
+        <w:rPr>
+          <w:noProof/>
+        </w:rPr>
+        <mc:AlternateContent>
+          <mc:Choice Requires="wps">
+            <w:drawing>
+              <wp:anchor distT="0" distB="0" distL="114300" distR="114300" simplePos="0" relativeHeight="251680768" behindDoc="0" locked="0" layoutInCell="1" allowOverlap="1" wp14:anchorId="38482FA0" wp14:editId="4457F1E7">
+                <wp:simplePos x="0" y="0"/>
+                <wp:positionH relativeFrom="column">
+                  <wp:posOffset>2260600</wp:posOffset>
+                </wp:positionH>
+                <wp:positionV relativeFrom="paragraph">
+                  <wp:posOffset>95250</wp:posOffset>
+                </wp:positionV>
+                <wp:extent cx="1003300" cy="317500"/>
+                <wp:effectExtent l="0" t="0" r="25400" b="25400"/>
+                <wp:wrapNone/>
+                <wp:docPr id="12" name="テキスト ボックス 12"/>
+                <wp:cNvGraphicFramePr/>
+                <a:graphic xmlns:a="http://schemas.openxmlformats.org/drawingml/2006/main">
+                  <a:graphicData uri="http://schemas.microsoft.com/office/word/2010/wordprocessingShape">
+                    <wps:wsp>
+                      <wps:cNvSpPr txBox="1"/>
+                      <wps:spPr>
+                        <a:xfrm>
+                          <a:off x="0" y="0"/>
+                          <a:ext cx="1003300" cy="317500"/>
+                        </a:xfrm>
+                        <a:prstGeom prst="rect">
+                          <a:avLst/>
+                        </a:prstGeom>
+                        <a:solidFill>
+                          <a:schemeClr val="lt1"/>
+                        </a:solidFill>
+                        <a:ln w="6350">
+                          <a:solidFill>
+                            <a:prstClr val="black"/>
+                          </a:solidFill>
+                        </a:ln>
+                      </wps:spPr>
+                      <wps:txbx>
+                        <w:txbxContent>
+                          <w:p>
+                            <w:pPr>
+                              <w:rPr>
+                                <w:rFonts w:hint="eastAsia"/>
+                              </w:rPr>
+                            </w:pPr>
+                            <w:r>
+                              <w:rPr>
+                                <w:rFonts w:hint="eastAsia"/>
+                              </w:rPr>
+                              <w:t>タイトル入力</w:t>
+                            </w:r>
+                          </w:p>
+                        </w:txbxContent>
+                      </wps:txbx>
+                      <wps:bodyPr rot="0" spcFirstLastPara="0" vertOverflow="overflow" horzOverflow="overflow" vert="horz" wrap="square" lIns="91440" tIns="45720" rIns="91440" bIns="45720" numCol="1" spcCol="0" rtlCol="0" fromWordArt="0" anchor="t" anchorCtr="0" forceAA="0" compatLnSpc="1">
+                        <a:prstTxWarp prst="textNoShape">
+                          <a:avLst/>
+                        </a:prstTxWarp>
+                        <a:noAutofit/>
+                      </wps:bodyPr>
+                    </wps:wsp>
+                  </a:graphicData>
+                </a:graphic>
+                <wp14:sizeRelH relativeFrom="margin">
+                  <wp14:pctWidth>0</wp14:pctWidth>
+                </wp14:sizeRelH>
+                <wp14:sizeRelV relativeFrom="margin">
+                  <wp14:pctHeight>0</wp14:pctHeight>
+                </wp14:sizeRelV>
+              </wp:anchor>
+            </w:drawing>
+          </mc:Choice>
+          <mc:Fallback>
+            <w:pict>
+              <v:shape w14:anchorId="38482FA0" id="テキスト ボックス 12" o:spid="_x0000_s1032" type="#_x0000_t202" style="position:absolute;left:0;text-align:left;margin-left:178pt;margin-top:7.5pt;width:79pt;height:25pt;z-index:251680768;visibility:visible;mso-wrap-style:square;mso-width-percent:0;mso-height-percent:0;mso-wrap-distance-left:9pt;mso-wrap-distance-top:0;mso-wrap-distance-right:9pt;mso-wrap-distance-bottom:0;mso-position-horizontal:absolute;mso-position-horizontal-relative:text;mso-position-vertical:absolute;mso-position-vertical-relative:text;mso-width-percent:0;mso-height-percent:0;mso-width-relative:margin;mso-height-relative:margin;v-text-anchor:top" o:gfxdata="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" fillcolor="white [3201]" strokeweight=".5pt">
+                <v:textbox>
+                  <w:txbxContent>
+                    <w:p>
+                      <w:pPr>
+                        <w:rPr>
+                          <w:rFonts w:hint="eastAsia"/>
+                        </w:rPr>
+                      </w:pPr>
+                      <w:r>
+                        <w:rPr>
+                          <w:rFonts w:hint="eastAsia"/>
+                        </w:rPr>
+                        <w:t>タイトル入力</w:t>
+                      </w:r>
+                    </w:p>
+                  </w:txbxContent>
+                </v:textbox>
+              </v:shape>
+            </w:pict>
+          </mc:Fallback>
+        </mc:AlternateContent>
+      </w:r>
+      <w:r>
+        <w:rPr>
+          <w:noProof/>
+        </w:rPr>
+        <mc:AlternateContent>
+          <mc:Choice Requires="wps">
+            <w:drawing>
+              <wp:anchor distT="0" distB="0" distL="114300" distR="114300" simplePos="0" relativeHeight="251672576" behindDoc="0" locked="0" layoutInCell="1" allowOverlap="1" wp14:anchorId="7CC10674" wp14:editId="14218914">
+                <wp:simplePos x="0" y="0"/>
+                <wp:positionH relativeFrom="column">
+                  <wp:posOffset>1581150</wp:posOffset>
+                </wp:positionH>
+                <wp:positionV relativeFrom="paragraph">
+                  <wp:posOffset>133350</wp:posOffset>
+                </wp:positionV>
+                <wp:extent cx="457200" cy="285750"/>
+                <wp:effectExtent l="0" t="0" r="19050" b="19050"/>
+                <wp:wrapNone/>
+                <wp:docPr id="8" name="テキスト ボックス 8"/>
+                <wp:cNvGraphicFramePr/>
+                <a:graphic xmlns:a="http://schemas.openxmlformats.org/drawingml/2006/main">
+                  <a:graphicData uri="http://schemas.microsoft.com/office/word/2010/wordprocessingShape">
+                    <wps:wsp>
+                      <wps:cNvSpPr txBox="1"/>
+                      <wps:spPr>
+                        <a:xfrm>
+                          <a:off x="0" y="0"/>
+                          <a:ext cx="457200" cy="285750"/>
+                        </a:xfrm>
+                        <a:prstGeom prst="rect">
+                          <a:avLst/>
+                        </a:prstGeom>
+                        <a:solidFill>
+                          <a:schemeClr val="lt1"/>
+                        </a:solidFill>
+                        <a:ln w="6350">
+                          <a:solidFill>
+                            <a:prstClr val="black"/>
+                          </a:solidFill>
+                        </a:ln>
+                      </wps:spPr>
+                      <wps:txbx>
+                        <w:txbxContent>
+                          <w:p>
+                            <w:pPr>
+                              <w:rPr>
+                                <w:rFonts w:hint="eastAsia"/>
+                              </w:rPr>
+                            </w:pPr>
+                            <w:r>
+                              <w:rPr>
+                                <w:rFonts w:hint="eastAsia"/>
+                              </w:rPr>
+                              <w:t>検索</w:t>
+                            </w:r>
+                          </w:p>
+                        </w:txbxContent>
+                      </wps:txbx>
+                      <wps:bodyPr rot="0" spcFirstLastPara="0" vertOverflow="overflow" horzOverflow="overflow" vert="horz" wrap="square" lIns="91440" tIns="45720" rIns="91440" bIns="45720" numCol="1" spcCol="0" rtlCol="0" fromWordArt="0" anchor="t" anchorCtr="0" forceAA="0" compatLnSpc="1">
+                        <a:prstTxWarp prst="textNoShape">
+                          <a:avLst/>
+                        </a:prstTxWarp>
+                        <a:noAutofit/>
+                      </wps:bodyPr>
+                    </wps:wsp>
+                  </a:graphicData>
+                </a:graphic>
+                <wp14:sizeRelH relativeFrom="margin">
+                  <wp14:pctWidth>0</wp14:pctWidth>
+                </wp14:sizeRelH>
+                <wp14:sizeRelV relativeFrom="margin">
+                  <wp14:pctHeight>0</wp14:pctHeight>
+                </wp14:sizeRelV>
+              </wp:anchor>
+            </w:drawing>
+          </mc:Choice>
+          <mc:Fallback>
+            <w:pict>
+              <v:shape w14:anchorId="7CC10674" id="テキスト ボックス 8" o:spid="_x0000_s1033" type="#_x0000_t202" style="position:absolute;left:0;text-align:left;margin-left:124.5pt;margin-top:10.5pt;width:36pt;height:22.5pt;z-index:251672576;visibility:visible;mso-wrap-style:square;mso-width-percent:0;mso-height-percent:0;mso-wrap-distance-left:9pt;mso-wrap-distance-top:0;mso-wrap-distance-right:9pt;mso-wrap-distance-bottom:0;mso-position-horizontal:absolute;mso-position-horizontal-relative:text;mso-position-vertical:absolute;mso-position-vertical-relative:text;mso-width-percent:0;mso-height-percent:0;mso-width-relative:margin;mso-height-relative:margin;v-text-anchor:top" o:gfxdata="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" fillcolor="white [3201]" strokeweight=".5pt">
+                <v:textbox>
+                  <w:txbxContent>
+                    <w:p>
+                      <w:pPr>
+                        <w:rPr>
+                          <w:rFonts w:hint="eastAsia"/>
+                        </w:rPr>
+                      </w:pPr>
+                      <w:r>
+                        <w:rPr>
+                          <w:rFonts w:hint="eastAsia"/>
+                        </w:rPr>
+                        <w:t>検索</w:t>
+                      </w:r>
+                    </w:p>
+                  </w:txbxContent>
+                </v:textbox>
+              </v:shape>
+            </w:pict>
+          </mc:Fallback>
+        </mc:AlternateContent>
+      </w:r>
+      <w:r>
+        <w:rPr>
+          <w:rFonts w:hint="eastAsia"/>
+        </w:rPr>
+        <w:t xml:space="preserve">　　　　　　　　　　　　　　　　　　　　　　　　　　　　　　　接続がなく、エラーが発生した際には</w:t>
+      </w:r>
+    </w:p>
+    <w:p>
+      <w:pPr>
+        <w:tabs>
+          <w:tab w:val="left" w:pos="6660"/>
+        </w:tabs>
+        <w:ind w:firstLineChars="100" w:firstLine="210"/>
+      </w:pPr>
+      <w:r>
+        <w:rPr>
+          <w:rFonts w:hint="eastAsia"/>
+        </w:rPr>
+        <w:t xml:space="preserve">　　　　　　　　　　　　　　　　　　　　　　　　　　　　　　　別ウィンドウでエラーの詳細、解決策</w:t>
+      </w:r>
+    </w:p>
+    <w:p>
+      <w:pPr>
+        <w:tabs>
+          <w:tab w:val="left" w:pos="6660"/>
+        </w:tabs>
+        <w:ind w:firstLineChars="100" w:firstLine="210"/>
+        <w:rPr>
+          <w:rFonts w:hint="eastAsia"/>
+        </w:rPr>
+      </w:pPr>
+      <w:r>
+        <w:rPr>
+          <w:noProof/>
+        </w:rPr>
+        <mc:AlternateContent>
+          <mc:Choice Requires="wps">
+            <w:drawing>
+              <wp:anchor distT="0" distB="0" distL="114300" distR="114300" simplePos="0" relativeHeight="251684864" behindDoc="0" locked="0" layoutInCell="1" allowOverlap="1" wp14:anchorId="7BCFE791" wp14:editId="71F3AB1F">
+                <wp:simplePos x="0" y="0"/>
+                <wp:positionH relativeFrom="column">
+                  <wp:posOffset>2514600</wp:posOffset>
+                </wp:positionH>
+                <wp:positionV relativeFrom="paragraph">
+                  <wp:posOffset>31750</wp:posOffset>
+                </wp:positionV>
+                <wp:extent cx="1212850" cy="781050"/>
+                <wp:effectExtent l="0" t="0" r="25400" b="19050"/>
+                <wp:wrapNone/>
+                <wp:docPr id="14" name="テキスト ボックス 14"/>
+                <wp:cNvGraphicFramePr/>
+                <a:graphic xmlns:a="http://schemas.openxmlformats.org/drawingml/2006/main">
+                  <a:graphicData uri="http://schemas.microsoft.com/office/word/2010/wordprocessingShape">
+                    <wps:wsp>
+                      <wps:cNvSpPr txBox="1"/>
+                      <wps:spPr>
+                        <a:xfrm>
+                          <a:off x="0" y="0"/>
+                          <a:ext cx="1212850" cy="781050"/>
+                        </a:xfrm>
+                        <a:prstGeom prst="rect">
+                          <a:avLst/>
+                        </a:prstGeom>
+                        <a:solidFill>
+                          <a:schemeClr val="lt1"/>
+                        </a:solidFill>
+                        <a:ln w="6350">
+                          <a:solidFill>
+                            <a:prstClr val="black"/>
+                          </a:solidFill>
+                        </a:ln>
+                      </wps:spPr>
+                      <wps:txbx>
+                        <w:txbxContent>
+                          <w:p>
+                            <w:pPr>
+                              <w:ind w:firstLineChars="600" w:firstLine="1260"/>
+                              <w:rPr>
+                                <w:rFonts w:hint="eastAsia"/>
+                              </w:rPr>
+                            </w:pPr>
+                            <w:r>
+                              <w:rPr>
+                                <w:rFonts w:hint="eastAsia"/>
+                              </w:rPr>
+                              <w:t>↑</w:t>
+                            </w:r>
+                          </w:p>
+                          <w:p>
+                            <w:pPr>
+                              <w:rPr>
+                                <w:rFonts w:hint="eastAsia"/>
+                              </w:rPr>
+                            </w:pPr>
+                            <w:r>
+                              <w:rPr>
+                                <w:rFonts w:hint="eastAsia"/>
+                              </w:rPr>
+                              <w:t>検索を押すとブラウザ起動</w:t>
+                            </w:r>
+                          </w:p>
+                        </w:txbxContent>
+                      </wps:txbx>
+                      <wps:bodyPr rot="0" spcFirstLastPara="0" vertOverflow="overflow" horzOverflow="overflow" vert="horz" wrap="square" lIns="91440" tIns="45720" rIns="91440" bIns="45720" numCol="1" spcCol="0" rtlCol="0" fromWordArt="0" anchor="t" anchorCtr="0" forceAA="0" compatLnSpc="1">
+                        <a:prstTxWarp prst="textNoShape">
+                          <a:avLst/>
+                        </a:prstTxWarp>
+                        <a:noAutofit/>
+                      </wps:bodyPr>
+                    </wps:wsp>
+                  </a:graphicData>
+                </a:graphic>
+                <wp14:sizeRelH relativeFrom="margin">
+                  <wp14:pctWidth>0</wp14:pctWidth>
+                </wp14:sizeRelH>
+                <wp14:sizeRelV relativeFrom="margin">
+                  <wp14:pctHeight>0</wp14:pctHeight>
+                </wp14:sizeRelV>
+              </wp:anchor>
+            </w:drawing>
+          </mc:Choice>
+          <mc:Fallback>
+            <w:pict>
+              <v:shape w14:anchorId="7BCFE791" id="テキスト ボックス 14" o:spid="_x0000_s1034" type="#_x0000_t202" style="position:absolute;left:0;text-align:left;margin-left:198pt;margin-top:2.5pt;width:95.5pt;height:61.5pt;z-index:251684864;visibility:visible;mso-wrap-style:square;mso-width-percent:0;mso-height-percent:0;mso-wrap-distance-left:9pt;mso-wrap-distance-top:0;mso-wrap-distance-right:9pt;mso-wrap-distance-bottom:0;mso-position-horizontal:absolute;mso-position-horizontal-relative:text;mso-position-vertical:absolute;mso-position-vertical-relative:text;mso-width-percent:0;mso-height-percent:0;mso-width-relative:margin;mso-height-relative:margin;v-text-anchor:top" o:gfxdata="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" fillcolor="white [3201]" strokeweight=".5pt">
+                <v:textbox>
+                  <w:txbxContent>
+                    <w:p>
+                      <w:pPr>
+                        <w:ind w:firstLineChars="600" w:firstLine="1260"/>
+                        <w:rPr>
+                          <w:rFonts w:hint="eastAsia"/>
+                        </w:rPr>
+                      </w:pPr>
+                      <w:r>
+                        <w:rPr>
+                          <w:rFonts w:hint="eastAsia"/>
+                        </w:rPr>
+                        <w:t>↑</w:t>
+                      </w:r>
+                    </w:p>
+                    <w:p>
+                      <w:pPr>
+                        <w:rPr>
+                          <w:rFonts w:hint="eastAsia"/>
+                        </w:rPr>
+                      </w:pPr>
+                      <w:r>
+                        <w:rPr>
+                          <w:rFonts w:hint="eastAsia"/>
+                        </w:rPr>
+                        <w:t>検索を押すとブラウザ起動</w:t>
+                      </w:r>
+                    </w:p>
+                  </w:txbxContent>
+                </v:textbox>
+              </v:shape>
+            </w:pict>
+          </mc:Fallback>
+        </mc:AlternateContent>
+      </w:r>
+      <w:r>
+        <w:rPr>
+          <w:noProof/>
+        </w:rPr>
+        <mc:AlternateContent>
+          <mc:Choice Requires="wps">
+            <w:drawing>
+              <wp:anchor distT="0" distB="0" distL="114300" distR="114300" simplePos="0" relativeHeight="251674624" behindDoc="0" locked="0" layoutInCell="1" allowOverlap="1" wp14:anchorId="4AB551F8" wp14:editId="29166B2A">
+                <wp:simplePos x="0" y="0"/>
+                <wp:positionH relativeFrom="column">
+                  <wp:posOffset>431800</wp:posOffset>
+                </wp:positionH>
+                <wp:positionV relativeFrom="paragraph">
+                  <wp:posOffset>25400</wp:posOffset>
+                </wp:positionV>
+                <wp:extent cx="1993900" cy="755650"/>
+                <wp:effectExtent l="0" t="0" r="25400" b="25400"/>
+                <wp:wrapNone/>
+                <wp:docPr id="9" name="テキスト ボックス 9"/>
+                <wp:cNvGraphicFramePr/>
+                <a:graphic xmlns:a="http://schemas.openxmlformats.org/drawingml/2006/main">
+                  <a:graphicData uri="http://schemas.microsoft.com/office/word/2010/wordprocessingShape">
+                    <wps:wsp>
+                      <wps:cNvSpPr txBox="1"/>
+                      <wps:spPr>
+                        <a:xfrm>
+                          <a:off x="0" y="0"/>
+                          <a:ext cx="1993900" cy="755650"/>
+                        </a:xfrm>
+                        <a:prstGeom prst="rect">
+                          <a:avLst/>
+                        </a:prstGeom>
+                        <a:solidFill>
+                          <a:schemeClr val="lt1"/>
+                        </a:solidFill>
+                        <a:ln w="6350">
+                          <a:solidFill>
+                            <a:prstClr val="black"/>
+                          </a:solidFill>
+                        </a:ln>
+                      </wps:spPr>
+                      <wps:txbx>
+                        <w:txbxContent>
+                          <w:p>
+                            <w:pPr>
+                              <w:jc w:val="center"/>
+                            </w:pPr>
+                          </w:p>
+                          <w:p>
+                            <w:pPr>
+                              <w:jc w:val="center"/>
+                              <w:rPr>
+                                <w:rFonts w:hint="eastAsia"/>
+                              </w:rPr>
+                            </w:pPr>
+                            <w:r>
+                              <w:rPr>
+                                <w:rFonts w:hint="eastAsia"/>
+                              </w:rPr>
+                              <w:t>ここに検索結果を表示する</w:t>
+                            </w:r>
+                          </w:p>
+                        </w:txbxContent>
+                      </wps:txbx>
+                      <wps:bodyPr rot="0" spcFirstLastPara="0" vertOverflow="overflow" horzOverflow="overflow" vert="horz" wrap="square" lIns="91440" tIns="45720" rIns="91440" bIns="45720" numCol="1" spcCol="0" rtlCol="0" fromWordArt="0" anchor="t" anchorCtr="0" forceAA="0" compatLnSpc="1">
+                        <a:prstTxWarp prst="textNoShape">
+                          <a:avLst/>
+                        </a:prstTxWarp>
+                        <a:noAutofit/>
+                      </wps:bodyPr>
+                    </wps:wsp>
+                  </a:graphicData>
+                </a:graphic>
+                <wp14:sizeRelH relativeFrom="margin">
+                  <wp14:pctWidth>0</wp14:pctWidth>
+                </wp14:sizeRelH>
+                <wp14:sizeRelV relativeFrom="margin">
+                  <wp14:pctHeight>0</wp14:pctHeight>
+                </wp14:sizeRelV>
+              </wp:anchor>
+            </w:drawing>
+          </mc:Choice>
+          <mc:Fallback>
+            <w:pict>
+              <v:shape w14:anchorId="4AB551F8" id="テキスト ボックス 9" o:spid="_x0000_s1035" type="#_x0000_t202" style="position:absolute;left:0;text-align:left;margin-left:34pt;margin-top:2pt;width:157pt;height:59.5pt;z-index:251674624;visibility:visible;mso-wrap-style:square;mso-width-percent:0;mso-height-percent:0;mso-wrap-distance-left:9pt;mso-wrap-distance-top:0;mso-wrap-distance-right:9pt;mso-wrap-distance-bottom:0;mso-position-horizontal:absolute;mso-position-horizontal-relative:text;mso-position-vertical:absolute;mso-position-vertical-relative:text;mso-width-percent:0;mso-height-percent:0;mso-width-relative:margin;mso-height-relative:margin;v-text-anchor:top" o:gfxdata="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" fillcolor="white [3201]" strokeweight=".5pt">
+                <v:textbox>
+                  <w:txbxContent>
+                    <w:p>
+                      <w:pPr>
+                        <w:jc w:val="center"/>
+                      </w:pPr>
+                    </w:p>
+                    <w:p>
+                      <w:pPr>
+                        <w:jc w:val="center"/>
+                        <w:rPr>
+                          <w:rFonts w:hint="eastAsia"/>
+                        </w:rPr>
+                      </w:pPr>
+                      <w:r>
+                        <w:rPr>
+                          <w:rFonts w:hint="eastAsia"/>
+                        </w:rPr>
+                        <w:t>ここに検索結果を表示する</w:t>
+                      </w:r>
+                    </w:p>
+                  </w:txbxContent>
+                </v:textbox>
+              </v:shape>
+            </w:pict>
+          </mc:Fallback>
+        </mc:AlternateContent>
+      </w:r>
+      <w:r>
+        <w:rPr>
+          <w:noProof/>
+        </w:rPr>
+        <mc:AlternateContent>
+          <mc:Choice Requires="wps">
+            <w:drawing>
+              <wp:anchor distT="0" distB="0" distL="114300" distR="114300" simplePos="0" relativeHeight="251678720" behindDoc="0" locked="0" layoutInCell="1" allowOverlap="1" wp14:anchorId="23E5D8E5" wp14:editId="43BE92FF">
+                <wp:simplePos x="0" y="0"/>
+                <wp:positionH relativeFrom="column">
+                  <wp:posOffset>4273550</wp:posOffset>
+                </wp:positionH>
+                <wp:positionV relativeFrom="paragraph">
+                  <wp:posOffset>349250</wp:posOffset>
+                </wp:positionV>
+                <wp:extent cx="1993900" cy="1111250"/>
+                <wp:effectExtent l="0" t="0" r="25400" b="12700"/>
+                <wp:wrapNone/>
+                <wp:docPr id="11" name="テキスト ボックス 11"/>
+                <wp:cNvGraphicFramePr/>
+                <a:graphic xmlns:a="http://schemas.openxmlformats.org/drawingml/2006/main">
+                  <a:graphicData uri="http://schemas.microsoft.com/office/word/2010/wordprocessingShape">
+                    <wps:wsp>
+                      <wps:cNvSpPr txBox="1"/>
+                      <wps:spPr>
+                        <a:xfrm>
+                          <a:off x="0" y="0"/>
+                          <a:ext cx="1993900" cy="1111250"/>
+                        </a:xfrm>
+                        <a:prstGeom prst="rect">
+                          <a:avLst/>
+                        </a:prstGeom>
+                        <a:solidFill>
+                          <a:schemeClr val="lt1"/>
+                        </a:solidFill>
+                        <a:ln w="6350">
+                          <a:solidFill>
+                            <a:prstClr val="black"/>
+                          </a:solidFill>
+                        </a:ln>
+                      </wps:spPr>
+                      <wps:txbx>
+                        <w:txbxContent>
+                          <w:p>
+                            <w:pPr>
+                              <w:jc w:val="center"/>
+                            </w:pPr>
+                          </w:p>
+                          <w:p>
+                            <w:pPr>
+                              <w:jc w:val="center"/>
+                              <w:rPr>
+                                <w:rFonts w:hint="eastAsia"/>
+                              </w:rPr>
+                            </w:pPr>
+                          </w:p>
+                          <w:p>
+                            <w:pPr>
+                              <w:jc w:val="center"/>
+                              <w:rPr>
+                                <w:rFonts w:hint="eastAsia"/>
+                              </w:rPr>
+                            </w:pPr>
+                            <w:r>
+                              <w:rPr>
+                                <w:rFonts w:hint="eastAsia"/>
+                              </w:rPr>
+                              <w:t>動画再生</w:t>
+                            </w:r>
+                          </w:p>
+                        </w:txbxContent>
+                      </wps:txbx>
+                      <wps:bodyPr rot="0" spcFirstLastPara="0" vertOverflow="overflow" horzOverflow="overflow" vert="horz" wrap="square" lIns="91440" tIns="45720" rIns="91440" bIns="45720" numCol="1" spcCol="0" rtlCol="0" fromWordArt="0" anchor="t" anchorCtr="0" forceAA="0" compatLnSpc="1">
+                        <a:prstTxWarp prst="textNoShape">
+                          <a:avLst/>
+                        </a:prstTxWarp>
+                        <a:noAutofit/>
+                      </wps:bodyPr>
+                    </wps:wsp>
+                  </a:graphicData>
+                </a:graphic>
+                <wp14:sizeRelH relativeFrom="margin">
+                  <wp14:pctWidth>0</wp14:pctWidth>
+                </wp14:sizeRelH>
+                <wp14:sizeRelV relativeFrom="margin">
+                  <wp14:pctHeight>0</wp14:pctHeight>
+                </wp14:sizeRelV>
+              </wp:anchor>
+            </w:drawing>
+          </mc:Choice>
+          <mc:Fallback>
+            <w:pict>
+              <v:shape w14:anchorId="23E5D8E5" id="テキスト ボックス 11" o:spid="_x0000_s1036" type="#_x0000_t202" style="position:absolute;left:0;text-align:left;margin-left:336.5pt;margin-top:27.5pt;width:157pt;height:87.5pt;z-index:251678720;visibility:visible;mso-wrap-style:square;mso-width-percent:0;mso-height-percent:0;mso-wrap-distance-left:9pt;mso-wrap-distance-top:0;mso-wrap-distance-right:9pt;mso-wrap-distance-bottom:0;mso-position-horizontal:absolute;mso-position-horizontal-relative:text;mso-position-vertical:absolute;mso-position-vertical-relative:text;mso-width-percent:0;mso-height-percent:0;mso-width-relative:margin;mso-height-relative:margin;v-text-anchor:top" o:gfxdata="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" fillcolor="white [3201]" strokeweight=".5pt">
+                <v:textbox>
+                  <w:txbxContent>
+                    <w:p>
+                      <w:pPr>
+                        <w:jc w:val="center"/>
+                      </w:pPr>
+                    </w:p>
+                    <w:p>
+                      <w:pPr>
+                        <w:jc w:val="center"/>
+                        <w:rPr>
+                          <w:rFonts w:hint="eastAsia"/>
+                        </w:rPr>
+                      </w:pPr>
+                    </w:p>
+                    <w:p>
+                      <w:pPr>
+                        <w:jc w:val="center"/>
+                        <w:rPr>
+                          <w:rFonts w:hint="eastAsia"/>
+                        </w:rPr>
+                      </w:pPr>
+                      <w:r>
+                        <w:rPr>
+                          <w:rFonts w:hint="eastAsia"/>
+                        </w:rPr>
+                        <w:t>動画再生</w:t>
+                      </w:r>
+                    </w:p>
+                  </w:txbxContent>
+                </v:textbox>
+              </v:shape>
+            </w:pict>
+          </mc:Fallback>
+        </mc:AlternateContent>
+      </w:r>
+      <w:r>
+        <w:rPr>
+          <w:noProof/>
+        </w:rPr>
+        <mc:AlternateContent>
+          <mc:Choice Requires="wps">
+            <w:drawing>
+              <wp:anchor distT="0" distB="0" distL="114300" distR="114300" simplePos="0" relativeHeight="251676672" behindDoc="0" locked="0" layoutInCell="1" allowOverlap="1" wp14:anchorId="3E35B449" wp14:editId="2D5232B5">
+                <wp:simplePos x="0" y="0"/>
+                <wp:positionH relativeFrom="column">
+                  <wp:posOffset>4210050</wp:posOffset>
+                </wp:positionH>
+                <wp:positionV relativeFrom="paragraph">
+                  <wp:posOffset>257175</wp:posOffset>
+                </wp:positionV>
+                <wp:extent cx="2124075" cy="1247775"/>
+                <wp:effectExtent l="0" t="0" r="28575" b="28575"/>
+                <wp:wrapNone/>
+                <wp:docPr id="10" name="角丸四角形 1"/>
+                <wp:cNvGraphicFramePr/>
+                <a:graphic xmlns:a="http://schemas.openxmlformats.org/drawingml/2006/main">
+                  <a:graphicData uri="http://schemas.microsoft.com/office/word/2010/wordprocessingShape">
+                    <wps:wsp>
+                      <wps:cNvSpPr/>
+                      <wps:spPr>
+                        <a:xfrm>
+                          <a:off x="0" y="0"/>
+                          <a:ext cx="2124075" cy="1247775"/>
+                        </a:xfrm>
+                        <a:prstGeom prst="roundRect">
+                          <a:avLst/>
+                        </a:prstGeom>
+                      </wps:spPr>
+                      <wps:style>
+                        <a:lnRef idx="2">
+                          <a:schemeClr val="dk1"/>
+                        </a:lnRef>
+                        <a:fillRef idx="1">
+                          <a:schemeClr val="lt1"/>
+                        </a:fillRef>
+                        <a:effectRef idx="0">
+                          <a:schemeClr val="dk1"/>
+                        </a:effectRef>
+                        <a:fontRef idx="minor">
+                          <a:schemeClr val="dk1"/>
+                        </a:fontRef>
+                      </wps:style>
+                      <wps:bodyPr rot="0" spcFirstLastPara="0" vertOverflow="overflow" horzOverflow="overflow" vert="horz" wrap="square" lIns="91440" tIns="45720" rIns="91440" bIns="45720" numCol="1" spcCol="0" rtlCol="0" fromWordArt="0" anchor="ctr" anchorCtr="0" forceAA="0" compatLnSpc="1">
+                        <a:prstTxWarp prst="textNoShape">
+                          <a:avLst/>
+                        </a:prstTxWarp>
+                        <a:noAutofit/>
+                      </wps:bodyPr>
+                    </wps:wsp>
+                  </a:graphicData>
+                </a:graphic>
+                <wp14:sizeRelH relativeFrom="margin">
+                  <wp14:pctWidth>0</wp14:pctWidth>
+                </wp14:sizeRelH>
+                <wp14:sizeRelV relativeFrom="margin">
+                  <wp14:pctHeight>0</wp14:pctHeight>
+                </wp14:sizeRelV>
+              </wp:anchor>
+            </w:drawing>
+          </mc:Choice>
+          <mc:Fallback>
+            <w:pict>
+              <v:roundrect w14:anchorId="76DB7E61" id="角丸四角形 1" o:spid="_x0000_s1026" style="position:absolute;left:0;text-align:left;margin-left:331.5pt;margin-top:20.25pt;width:167.25pt;height:98.25pt;z-index:251676672;visibility:visible;mso-wrap-style:square;mso-width-percent:0;mso-height-percent:0;mso-wrap-distance-left:9pt;mso-wrap-distance-top:0;mso-wrap-distance-right:9pt;mso-wrap-distance-bottom:0;mso-position-horizontal:absolute;mso-position-horizontal-relative:text;mso-position-vertical:absolute;mso-position-vertical-relative:text;mso-width-percent:0;mso-height-percent:0;mso-width-relative:margin;mso-height-relative:margin;v-text-anchor:middle" arcsize="10923f" o:gfxdata="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" fillcolor="white [3201]" strokecolor="black [3200]" strokeweight="2pt"/>
+            </w:pict>
+          </mc:Fallback>
+        </mc:AlternateContent>
+      </w:r>
+      <w:r>
+        <w:rPr>
+          <w:rFonts w:hint="eastAsia"/>
+        </w:rPr>
+        <w:t xml:space="preserve">　　　　　　　　　　　　　　　　　　　　　　　　　</w:t>
+      </w:r>
+      <w:bookmarkStart w:id="0" w:name="_GoBack"/>
+      <w:bookmarkEnd w:id="0"/>
+      <w:r>
+        <w:rPr>
+          <w:rFonts w:hint="eastAsia"/>
+        </w:rPr>
+        <w:t xml:space="preserve">　　　　　　を表す動画を再生</w:t>
       </w:r>
     </w:p>
     <w:sectPr>

--- a/02_阿部直樹/1_企画書/卒制企画_阿部直樹.docx
+++ b/02_阿部直樹/1_企画書/卒制企画_阿部直樹.docx
@@ -133,6 +133,20 @@
       </w:r>
     </w:p>
     <w:p>
+      <w:r>
+        <w:rPr>
+          <w:rFonts w:hint="eastAsia"/>
+        </w:rPr>
+        <w:t>条件を指定することで、現在放送中の番組情報を調べることができる。放送開始</w:t>
+      </w:r>
+      <w:r>
+        <w:rPr>
+          <w:rFonts w:hint="eastAsia"/>
+        </w:rPr>
+        <w:t>・終了時間（現在時刻も表示し、より時間把握を容易にできるようにする）、放送局（画像付き）、番組タイトル、番組内容、さらに次の放送予定番組タイトルを表示する。</w:t>
+      </w:r>
+    </w:p>
+    <w:p>
       <w:pPr>
         <w:rPr>
           <w:rFonts w:hint="eastAsia"/>
@@ -142,16 +156,10 @@
         <w:rPr>
           <w:rFonts w:hint="eastAsia"/>
         </w:rPr>
-        <w:t>条件を指定することで、現在放送中の番組情報を調べることができる。放送開始・終了時間、タイトル、詳細などを調べられるようにする予定</w:t>
-      </w:r>
-    </w:p>
-    <w:p>
-      <w:pPr>
-        <w:rPr>
-          <w:rFonts w:hint="eastAsia"/>
-        </w:rPr>
-      </w:pPr>
-    </w:p>
+        <w:t>チャンネルのサイトを表示することもできる。見逃し配信対象チャンネルは、そのサイトも表示できるようにする。</w:t>
+      </w:r>
+    </w:p>
+    <w:p/>
     <w:p>
       <w:pPr>
         <w:pStyle w:val="1"/>
@@ -198,22 +206,61 @@
         <w:rPr>
           <w:rFonts w:hint="eastAsia"/>
         </w:rPr>
+        <w:t>・</w:t>
+      </w:r>
+      <w:r>
+        <w:rPr>
+          <w:rFonts w:hint="eastAsia"/>
+        </w:rPr>
         <w:t>TV</w:t>
       </w:r>
       <w:r>
         <w:rPr>
           <w:rFonts w:hint="eastAsia"/>
         </w:rPr>
+        <w:t>や新聞</w:t>
+      </w:r>
+      <w:r>
+        <w:rPr>
+          <w:rFonts w:hint="eastAsia"/>
+        </w:rPr>
         <w:t>の文字の小さい番組表よりも簡潔で見やすくなる</w:t>
       </w:r>
     </w:p>
     <w:p>
+      <w:r>
+        <w:rPr>
+          <w:rFonts w:hint="eastAsia"/>
+        </w:rPr>
+        <w:t>・</w:t>
+      </w:r>
+      <w:r>
+        <w:rPr>
+          <w:rFonts w:hint="eastAsia"/>
+        </w:rPr>
+        <w:t>TV</w:t>
+      </w:r>
+      <w:r>
+        <w:rPr>
+          <w:rFonts w:hint="eastAsia"/>
+        </w:rPr>
+        <w:t>をつけてチャンネルを回しながら探す必要がなくなる</w:t>
+      </w:r>
+    </w:p>
+    <w:p>
       <w:pPr>
         <w:rPr>
           <w:rFonts w:hint="eastAsia"/>
         </w:rPr>
       </w:pPr>
-    </w:p>
+      <w:r>
+        <w:rPr>
+          <w:rFonts w:hint="eastAsia"/>
+        </w:rPr>
+        <w:t>・ボタンから番組サイトを表示することができるため、詳しい情報を簡単に調べることができる。</w:t>
+      </w:r>
+    </w:p>
+    <w:p/>
     <w:p>
       <w:pPr>
         <w:pStyle w:val="1"/>
@@ -230,15 +277,7 @@
         <w:rPr>
           <w:rFonts w:hint="eastAsia"/>
         </w:rPr>
-        <w:t>地域・チャンネルを指定して、現在放送中の番組情報を表示</w:t>
-      </w:r>
-    </w:p>
-    <w:p>
-      <w:r>
-        <w:rPr>
-          <w:rFonts w:hint="eastAsia"/>
-        </w:rPr>
-        <w:t>番組タイトルを入力するとブラウザが開き、その番組についてさらに調べることができる。</w:t>
+        <w:t>・地域・チャンネルを指定することで、以下の情報が表示される</w:t>
       </w:r>
     </w:p>
     <w:p>
@@ -251,15 +290,153 @@
         <w:rPr>
           <w:rFonts w:hint="eastAsia"/>
         </w:rPr>
-        <w:t>エラー発生時、その原因・対処方法を表す動画が流れ、使いやすさを高める</w:t>
-      </w:r>
-    </w:p>
+        <w:t>１</w:t>
+      </w:r>
+      <w:r>
+        <w:rPr>
+          <w:rFonts w:hint="eastAsia"/>
+        </w:rPr>
+        <w:t>．</w:t>
+      </w:r>
+      <w:r>
+        <w:rPr>
+          <w:rFonts w:hint="eastAsia"/>
+        </w:rPr>
+        <w:t>放送局名（画像表示で視覚的にもわかりやすくする）</w:t>
+      </w:r>
+    </w:p>
+    <w:p>
+      <w:r>
+        <w:rPr>
+          <w:rFonts w:hint="eastAsia"/>
+        </w:rPr>
+        <w:t>２．放送開始・終了時間を表示（</w:t>
+      </w:r>
+      <w:r>
+        <w:rPr>
+          <w:rFonts w:hint="eastAsia"/>
+        </w:rPr>
+        <w:t>現在時刻と</w:t>
+      </w:r>
+      <w:r>
+        <w:rPr>
+          <w:rFonts w:hint="eastAsia"/>
+        </w:rPr>
+        <w:t>秒まで表示することで、システム終了から</w:t>
+      </w:r>
+      <w:r>
+        <w:rPr>
+          <w:rFonts w:hint="eastAsia"/>
+        </w:rPr>
+        <w:t>視聴開始までのタイムロスを計算しやすくする</w:t>
+      </w:r>
+      <w:r>
+        <w:rPr>
+          <w:rFonts w:hint="eastAsia"/>
+        </w:rPr>
+        <w:t>）</w:t>
+      </w:r>
+    </w:p>
+    <w:p>
+      <w:r>
+        <w:rPr>
+          <w:rFonts w:hint="eastAsia"/>
+        </w:rPr>
+        <w:t>３．</w:t>
+      </w:r>
+      <w:r>
+        <w:rPr>
+          <w:rFonts w:hint="eastAsia"/>
+        </w:rPr>
+        <w:t>番組タイトル</w:t>
+      </w:r>
+    </w:p>
+    <w:p>
+      <w:r>
+        <w:rPr>
+          <w:rFonts w:hint="eastAsia"/>
+        </w:rPr>
+        <w:t>４．番組内容</w:t>
+      </w:r>
+    </w:p>
+    <w:p>
+      <w:r>
+        <w:rPr>
+          <w:rFonts w:hint="eastAsia"/>
+        </w:rPr>
+        <w:t>５．次の放送予定番組</w:t>
+      </w:r>
+    </w:p>
+    <w:p>
+      <w:r>
+        <w:rPr>
+          <w:rFonts w:hint="eastAsia"/>
+        </w:rPr>
+        <w:t>また、画面下の「見逃し配信サイトを表示」「チャンネルサイトを表示」ボタンを押すと、検索したチャンネルのサイトを表示する。※検索ボタンを押していない、対象サイトがない場合はマスク処理を行う。</w:t>
+      </w:r>
+    </w:p>
+    <w:p/>
     <w:p>
       <w:pPr>
         <w:rPr>
           <w:rFonts w:hint="eastAsia"/>
         </w:rPr>
       </w:pPr>
+      <w:r>
+        <w:rPr>
+          <w:rFonts w:hint="eastAsia"/>
+        </w:rPr>
+        <w:t>・エラー画面（ネットワーク未接続など）を視覚的にわかりやすくするため、動画</w:t>
+      </w:r>
+      <w:r>
+        <w:rPr>
+          <w:rFonts w:hint="eastAsia"/>
+        </w:rPr>
+        <w:t>表示</w:t>
+      </w:r>
+      <w:r>
+        <w:rPr>
+          <w:rFonts w:hint="eastAsia"/>
+        </w:rPr>
+        <w:t>にする（スマホで動画作成予定）</w:t>
+      </w:r>
+    </w:p>
+    <w:p>
+      <w:pPr>
+        <w:rPr>
+          <w:rFonts w:hint="eastAsia"/>
+        </w:rPr>
+      </w:pPr>
+      <w:r>
+        <w:rPr>
+          <w:rFonts w:hint="eastAsia"/>
+        </w:rPr>
+        <w:t>・「アプリ終了」ボタンを押すと、アプリが終了</w:t>
+      </w:r>
+    </w:p>
+    <w:p>
+      <w:r>
+        <w:rPr>
+          <w:rFonts w:hint="eastAsia"/>
+        </w:rPr>
+        <w:t>その他にも、機能を追加予定</w:t>
+      </w:r>
+    </w:p>
+    <w:p/>
+    <w:p/>
+    <w:p/>
+    <w:p>
+      <w:pPr>
+        <w:rPr>
+          <w:rFonts w:hint="eastAsia"/>
+        </w:rPr>
+      </w:pPr>
+      <w:r>
+        <w:rPr>
+          <w:rFonts w:hint="eastAsia"/>
+        </w:rPr>
+        <w:t>次ページ「画面構成」</w:t>
+      </w:r>
     </w:p>
     <w:p>
       <w:pPr>
@@ -269,9 +446,280 @@
         <w:rPr>
           <w:rFonts w:hint="eastAsia"/>
         </w:rPr>
+        <w:lastRenderedPageBreak/>
         <w:t>画面構成</w:t>
       </w:r>
     </w:p>
+    <w:p>
+      <w:r>
+        <w:rPr>
+          <w:noProof/>
+        </w:rPr>
+        <mc:AlternateContent>
+          <mc:Choice Requires="wps">
+            <w:drawing>
+              <wp:anchor distT="0" distB="0" distL="114300" distR="114300" simplePos="0" relativeHeight="251660288" behindDoc="0" locked="0" layoutInCell="1" allowOverlap="1">
+                <wp:simplePos x="0" y="0"/>
+                <wp:positionH relativeFrom="column">
+                  <wp:posOffset>1123950</wp:posOffset>
+                </wp:positionH>
+                <wp:positionV relativeFrom="paragraph">
+                  <wp:posOffset>95250</wp:posOffset>
+                </wp:positionV>
+                <wp:extent cx="1447800" cy="317500"/>
+                <wp:effectExtent l="0" t="0" r="19050" b="25400"/>
+                <wp:wrapNone/>
+                <wp:docPr id="2" name="テキスト ボックス 2"/>
+                <wp:cNvGraphicFramePr/>
+                <a:graphic xmlns:a="http://schemas.openxmlformats.org/drawingml/2006/main">
+                  <a:graphicData uri="http://schemas.microsoft.com/office/word/2010/wordprocessingShape">
+                    <wps:wsp>
+                      <wps:cNvSpPr txBox="1"/>
+                      <wps:spPr>
+                        <a:xfrm>
+                          <a:off x="0" y="0"/>
+                          <a:ext cx="1447800" cy="317500"/>
+                        </a:xfrm>
+                        <a:prstGeom prst="rect">
+                          <a:avLst/>
+                        </a:prstGeom>
+                        <a:solidFill>
+                          <a:schemeClr val="lt1"/>
+                        </a:solidFill>
+                        <a:ln w="6350">
+                          <a:solidFill>
+                            <a:prstClr val="black"/>
+                          </a:solidFill>
+                        </a:ln>
+                      </wps:spPr>
+                      <wps:txbx>
+                        <w:txbxContent>
+                          <w:p>
+                            <w:pPr>
+                              <w:ind w:firstLineChars="300" w:firstLine="630"/>
+                            </w:pPr>
+                            <w:r>
+                              <w:rPr>
+                                <w:rFonts w:hint="eastAsia"/>
+                              </w:rPr>
+                              <w:t>タイトル</w:t>
+                            </w:r>
+                          </w:p>
+                        </w:txbxContent>
+                      </wps:txbx>
+                      <wps:bodyPr rot="0" spcFirstLastPara="0" vertOverflow="overflow" horzOverflow="overflow" vert="horz" wrap="square" lIns="91440" tIns="45720" rIns="91440" bIns="45720" numCol="1" spcCol="0" rtlCol="0" fromWordArt="0" anchor="t" anchorCtr="0" forceAA="0" compatLnSpc="1">
+                        <a:prstTxWarp prst="textNoShape">
+                          <a:avLst/>
+                        </a:prstTxWarp>
+                        <a:noAutofit/>
+                      </wps:bodyPr>
+                    </wps:wsp>
+                  </a:graphicData>
+                </a:graphic>
+                <wp14:sizeRelV relativeFrom="margin">
+                  <wp14:pctHeight>0</wp14:pctHeight>
+                </wp14:sizeRelV>
+              </wp:anchor>
+            </w:drawing>
+          </mc:Choice>
+          <mc:Fallback>
+            <w:pict>
+              <v:shapetype id="_x0000_t202" coordsize="21600,21600" o:spt="202" path="m,l,21600r21600,l21600,xe">
+                <v:stroke joinstyle="miter"/>
+                <v:path gradientshapeok="t" o:connecttype="rect"/>
+              </v:shapetype>
+              <v:shape id="テキスト ボックス 2" o:spid="_x0000_s1026" type="#_x0000_t202" style="position:absolute;left:0;text-align:left;margin-left:88.5pt;margin-top:7.5pt;width:114pt;height:25pt;z-index:251660288;visibility:visible;mso-wrap-style:square;mso-height-percent:0;mso-wrap-distance-left:9pt;mso-wrap-distance-top:0;mso-wrap-distance-right:9pt;mso-wrap-distance-bottom:0;mso-position-horizontal:absolute;mso-position-horizontal-relative:text;mso-position-vertical:absolute;mso-position-vertical-relative:text;mso-height-percent:0;mso-height-relative:margin;v-text-anchor:top" o:gfxdata="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" fillcolor="white [3201]" strokeweight=".5pt">
+                <v:textbox>
+                  <w:txbxContent>
+                    <w:p>
+                      <w:pPr>
+                        <w:ind w:firstLineChars="300" w:firstLine="630"/>
+                      </w:pPr>
+                      <w:r>
+                        <w:rPr>
+                          <w:rFonts w:hint="eastAsia"/>
+                        </w:rPr>
+                        <w:t>タイトル</w:t>
+                      </w:r>
+                    </w:p>
+                  </w:txbxContent>
+                </v:textbox>
+              </v:shape>
+            </w:pict>
+          </mc:Fallback>
+        </mc:AlternateContent>
+      </w:r>
+      <w:r>
+        <w:rPr>
+          <w:noProof/>
+        </w:rPr>
+        <mc:AlternateContent>
+          <mc:Choice Requires="wps">
+            <w:drawing>
+              <wp:anchor distT="0" distB="0" distL="114300" distR="114300" simplePos="0" relativeHeight="251659264" behindDoc="0" locked="0" layoutInCell="1" allowOverlap="1">
+                <wp:simplePos x="0" y="0"/>
+                <wp:positionH relativeFrom="column">
+                  <wp:posOffset>819150</wp:posOffset>
+                </wp:positionH>
+                <wp:positionV relativeFrom="paragraph">
+                  <wp:posOffset>63500</wp:posOffset>
+                </wp:positionV>
+                <wp:extent cx="2124075" cy="1247775"/>
+                <wp:effectExtent l="0" t="0" r="28575" b="28575"/>
+                <wp:wrapNone/>
+                <wp:docPr id="1" name="角丸四角形 1"/>
+                <wp:cNvGraphicFramePr/>
+                <a:graphic xmlns:a="http://schemas.openxmlformats.org/drawingml/2006/main">
+                  <a:graphicData uri="http://schemas.microsoft.com/office/word/2010/wordprocessingShape">
+                    <wps:wsp>
+                      <wps:cNvSpPr/>
+                      <wps:spPr>
+                        <a:xfrm>
+                          <a:off x="0" y="0"/>
+                          <a:ext cx="2124075" cy="1247775"/>
+                        </a:xfrm>
+                        <a:prstGeom prst="roundRect">
+                          <a:avLst/>
+                        </a:prstGeom>
+                      </wps:spPr>
+                      <wps:style>
+                        <a:lnRef idx="2">
+                          <a:schemeClr val="dk1"/>
+                        </a:lnRef>
+                        <a:fillRef idx="1">
+                          <a:schemeClr val="lt1"/>
+                        </a:fillRef>
+                        <a:effectRef idx="0">
+                          <a:schemeClr val="dk1"/>
+                        </a:effectRef>
+                        <a:fontRef idx="minor">
+                          <a:schemeClr val="dk1"/>
+                        </a:fontRef>
+                      </wps:style>
+                      <wps:bodyPr rot="0" spcFirstLastPara="0" vertOverflow="overflow" horzOverflow="overflow" vert="horz" wrap="square" lIns="91440" tIns="45720" rIns="91440" bIns="45720" numCol="1" spcCol="0" rtlCol="0" fromWordArt="0" anchor="ctr" anchorCtr="0" forceAA="0" compatLnSpc="1">
+                        <a:prstTxWarp prst="textNoShape">
+                          <a:avLst/>
+                        </a:prstTxWarp>
+                        <a:noAutofit/>
+                      </wps:bodyPr>
+                    </wps:wsp>
+                  </a:graphicData>
+                </a:graphic>
+                <wp14:sizeRelH relativeFrom="margin">
+                  <wp14:pctWidth>0</wp14:pctWidth>
+                </wp14:sizeRelH>
+                <wp14:sizeRelV relativeFrom="margin">
+                  <wp14:pctHeight>0</wp14:pctHeight>
+                </wp14:sizeRelV>
+              </wp:anchor>
+            </w:drawing>
+          </mc:Choice>
+          <mc:Fallback>
+            <w:pict>
+              <v:roundrect w14:anchorId="4D00271E" id="角丸四角形 1" o:spid="_x0000_s1026" style="position:absolute;left:0;text-align:left;margin-left:64.5pt;margin-top:5pt;width:167.25pt;height:98.25pt;z-index:251659264;visibility:visible;mso-wrap-style:square;mso-width-percent:0;mso-height-percent:0;mso-wrap-distance-left:9pt;mso-wrap-distance-top:0;mso-wrap-distance-right:9pt;mso-wrap-distance-bottom:0;mso-position-horizontal:absolute;mso-position-horizontal-relative:text;mso-position-vertical:absolute;mso-position-vertical-relative:text;mso-width-percent:0;mso-height-percent:0;mso-width-relative:margin;mso-height-relative:margin;v-text-anchor:middle" arcsize="10923f" o:gfxdata="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" fillcolor="white [3201]" strokecolor="black [3200]" strokeweight="2pt"/>
+            </w:pict>
+          </mc:Fallback>
+        </mc:AlternateContent>
+      </w:r>
+    </w:p>
+    <w:p/>
+    <w:p>
+      <w:r>
+        <w:rPr>
+          <w:noProof/>
+        </w:rPr>
+        <mc:AlternateContent>
+          <mc:Choice Requires="wps">
+            <w:drawing>
+              <wp:anchor distT="0" distB="0" distL="114300" distR="114300" simplePos="0" relativeHeight="251662336" behindDoc="0" locked="0" layoutInCell="1" allowOverlap="1" wp14:anchorId="4083D762" wp14:editId="1CEAA63E">
+                <wp:simplePos x="0" y="0"/>
+                <wp:positionH relativeFrom="column">
+                  <wp:posOffset>1130300</wp:posOffset>
+                </wp:positionH>
+                <wp:positionV relativeFrom="paragraph">
+                  <wp:posOffset>38100</wp:posOffset>
+                </wp:positionV>
+                <wp:extent cx="1447800" cy="317500"/>
+                <wp:effectExtent l="0" t="0" r="19050" b="25400"/>
+                <wp:wrapNone/>
+                <wp:docPr id="3" name="テキスト ボックス 3"/>
+                <wp:cNvGraphicFramePr/>
+                <a:graphic xmlns:a="http://schemas.openxmlformats.org/drawingml/2006/main">
+                  <a:graphicData uri="http://schemas.microsoft.com/office/word/2010/wordprocessingShape">
+                    <wps:wsp>
+                      <wps:cNvSpPr txBox="1"/>
+                      <wps:spPr>
+                        <a:xfrm>
+                          <a:off x="0" y="0"/>
+                          <a:ext cx="1447800" cy="317500"/>
+                        </a:xfrm>
+                        <a:prstGeom prst="rect">
+                          <a:avLst/>
+                        </a:prstGeom>
+                        <a:solidFill>
+                          <a:schemeClr val="lt1"/>
+                        </a:solidFill>
+                        <a:ln w="6350">
+                          <a:solidFill>
+                            <a:prstClr val="black"/>
+                          </a:solidFill>
+                        </a:ln>
+                      </wps:spPr>
+                      <wps:txbx>
+                        <w:txbxContent>
+                          <w:p>
+                            <w:pPr>
+                              <w:ind w:firstLineChars="300" w:firstLine="630"/>
+                            </w:pPr>
+                            <w:r>
+                              <w:rPr>
+                                <w:rFonts w:hint="eastAsia"/>
+                              </w:rPr>
+                              <w:t>簡単な説明</w:t>
+                            </w:r>
+                          </w:p>
+                        </w:txbxContent>
+                      </wps:txbx>
+                      <wps:bodyPr rot="0" spcFirstLastPara="0" vertOverflow="overflow" horzOverflow="overflow" vert="horz" wrap="square" lIns="91440" tIns="45720" rIns="91440" bIns="45720" numCol="1" spcCol="0" rtlCol="0" fromWordArt="0" anchor="t" anchorCtr="0" forceAA="0" compatLnSpc="1">
+                        <a:prstTxWarp prst="textNoShape">
+                          <a:avLst/>
+                        </a:prstTxWarp>
+                        <a:noAutofit/>
+                      </wps:bodyPr>
+                    </wps:wsp>
+                  </a:graphicData>
+                </a:graphic>
+                <wp14:sizeRelV relativeFrom="margin">
+                  <wp14:pctHeight>0</wp14:pctHeight>
+                </wp14:sizeRelV>
+              </wp:anchor>
+            </w:drawing>
+          </mc:Choice>
+          <mc:Fallback>
+            <w:pict>
+              <v:shape w14:anchorId="4083D762" id="テキスト ボックス 3" o:spid="_x0000_s1027" type="#_x0000_t202" style="position:absolute;left:0;text-align:left;margin-left:89pt;margin-top:3pt;width:114pt;height:25pt;z-index:251662336;visibility:visible;mso-wrap-style:square;mso-height-percent:0;mso-wrap-distance-left:9pt;mso-wrap-distance-top:0;mso-wrap-distance-right:9pt;mso-wrap-distance-bottom:0;mso-position-horizontal:absolute;mso-position-horizontal-relative:text;mso-position-vertical:absolute;mso-position-vertical-relative:text;mso-height-percent:0;mso-height-relative:margin;v-text-anchor:top" o:gfxdata="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" fillcolor="white [3201]" strokeweight=".5pt">
+                <v:textbox>
+                  <w:txbxContent>
+                    <w:p>
+                      <w:pPr>
+                        <w:ind w:firstLineChars="300" w:firstLine="630"/>
+                      </w:pPr>
+                      <w:r>
+                        <w:rPr>
+                          <w:rFonts w:hint="eastAsia"/>
+                        </w:rPr>
+                        <w:t>簡単な説明</w:t>
+                      </w:r>
+                    </w:p>
+                  </w:txbxContent>
+                </v:textbox>
+              </v:shape>
+            </w:pict>
+          </mc:Fallback>
+        </mc:AlternateContent>
+      </w:r>
+    </w:p>
+    <w:p/>
     <w:p>
       <w:r>
         <w:rPr>
@@ -283,10 +731,10 @@
               <wp:anchor distT="0" distB="0" distL="114300" distR="114300" simplePos="0" relativeHeight="251666432" behindDoc="0" locked="0" layoutInCell="1" allowOverlap="1" wp14:anchorId="18DD8EC4" wp14:editId="06BAA40A">
                 <wp:simplePos x="0" y="0"/>
                 <wp:positionH relativeFrom="column">
-                  <wp:posOffset>3327400</wp:posOffset>
+                  <wp:posOffset>2381250</wp:posOffset>
                 </wp:positionH>
                 <wp:positionV relativeFrom="paragraph">
-                  <wp:posOffset>1765300</wp:posOffset>
+                  <wp:posOffset>38100</wp:posOffset>
                 </wp:positionV>
                 <wp:extent cx="520700" cy="317500"/>
                 <wp:effectExtent l="0" t="0" r="12700" b="25400"/>
@@ -301,6 +749,276 @@
                         <a:xfrm>
                           <a:off x="0" y="0"/>
                           <a:ext cx="520700" cy="317500"/>
+                        </a:xfrm>
+                        <a:prstGeom prst="rect">
+                          <a:avLst/>
+                        </a:prstGeom>
+                        <a:solidFill>
+                          <a:schemeClr val="lt1"/>
+                        </a:solidFill>
+                        <a:ln w="6350">
+                          <a:solidFill>
+                            <a:prstClr val="black"/>
+                          </a:solidFill>
+                        </a:ln>
+                      </wps:spPr>
+                      <wps:txbx>
+                        <w:txbxContent>
+                          <w:p>
+                            <w:r>
+                              <w:rPr>
+                                <w:rFonts w:hint="eastAsia"/>
+                              </w:rPr>
+                              <w:t>終了</w:t>
+                            </w:r>
+                          </w:p>
+                        </w:txbxContent>
+                      </wps:txbx>
+                      <wps:bodyPr rot="0" spcFirstLastPara="0" vertOverflow="overflow" horzOverflow="overflow" vert="horz" wrap="square" lIns="91440" tIns="45720" rIns="91440" bIns="45720" numCol="1" spcCol="0" rtlCol="0" fromWordArt="0" anchor="t" anchorCtr="0" forceAA="0" compatLnSpc="1">
+                        <a:prstTxWarp prst="textNoShape">
+                          <a:avLst/>
+                        </a:prstTxWarp>
+                        <a:noAutofit/>
+                      </wps:bodyPr>
+                    </wps:wsp>
+                  </a:graphicData>
+                </a:graphic>
+                <wp14:sizeRelH relativeFrom="margin">
+                  <wp14:pctWidth>0</wp14:pctWidth>
+                </wp14:sizeRelH>
+                <wp14:sizeRelV relativeFrom="margin">
+                  <wp14:pctHeight>0</wp14:pctHeight>
+                </wp14:sizeRelV>
+              </wp:anchor>
+            </w:drawing>
+          </mc:Choice>
+          <mc:Fallback>
+            <w:pict>
+              <v:shape w14:anchorId="18DD8EC4" id="テキスト ボックス 5" o:spid="_x0000_s1028" type="#_x0000_t202" style="position:absolute;left:0;text-align:left;margin-left:187.5pt;margin-top:3pt;width:41pt;height:25pt;z-index:251666432;visibility:visible;mso-wrap-style:square;mso-width-percent:0;mso-height-percent:0;mso-wrap-distance-left:9pt;mso-wrap-distance-top:0;mso-wrap-distance-right:9pt;mso-wrap-distance-bottom:0;mso-position-horizontal:absolute;mso-position-horizontal-relative:text;mso-position-vertical:absolute;mso-position-vertical-relative:text;mso-width-percent:0;mso-height-percent:0;mso-width-relative:margin;mso-height-relative:margin;v-text-anchor:top" o:gfxdata="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" fillcolor="white [3201]" strokeweight=".5pt">
+                <v:textbox>
+                  <w:txbxContent>
+                    <w:p>
+                      <w:r>
+                        <w:rPr>
+                          <w:rFonts w:hint="eastAsia"/>
+                        </w:rPr>
+                        <w:t>終了</w:t>
+                      </w:r>
+                    </w:p>
+                  </w:txbxContent>
+                </v:textbox>
+              </v:shape>
+            </w:pict>
+          </mc:Fallback>
+        </mc:AlternateContent>
+      </w:r>
+      <w:r>
+        <w:rPr>
+          <w:noProof/>
+        </w:rPr>
+        <mc:AlternateContent>
+          <mc:Choice Requires="wps">
+            <w:drawing>
+              <wp:anchor distT="0" distB="0" distL="114300" distR="114300" simplePos="0" relativeHeight="251664384" behindDoc="0" locked="0" layoutInCell="1" allowOverlap="1" wp14:anchorId="7ABF5AF2" wp14:editId="1A10E1E3">
+                <wp:simplePos x="0" y="0"/>
+                <wp:positionH relativeFrom="column">
+                  <wp:posOffset>1663700</wp:posOffset>
+                </wp:positionH>
+                <wp:positionV relativeFrom="paragraph">
+                  <wp:posOffset>38100</wp:posOffset>
+                </wp:positionV>
+                <wp:extent cx="520700" cy="317500"/>
+                <wp:effectExtent l="0" t="0" r="12700" b="25400"/>
+                <wp:wrapNone/>
+                <wp:docPr id="4" name="テキスト ボックス 4"/>
+                <wp:cNvGraphicFramePr/>
+                <a:graphic xmlns:a="http://schemas.openxmlformats.org/drawingml/2006/main">
+                  <a:graphicData uri="http://schemas.microsoft.com/office/word/2010/wordprocessingShape">
+                    <wps:wsp>
+                      <wps:cNvSpPr txBox="1"/>
+                      <wps:spPr>
+                        <a:xfrm>
+                          <a:off x="0" y="0"/>
+                          <a:ext cx="520700" cy="317500"/>
+                        </a:xfrm>
+                        <a:prstGeom prst="rect">
+                          <a:avLst/>
+                        </a:prstGeom>
+                        <a:solidFill>
+                          <a:schemeClr val="lt1"/>
+                        </a:solidFill>
+                        <a:ln w="6350">
+                          <a:solidFill>
+                            <a:prstClr val="black"/>
+                          </a:solidFill>
+                        </a:ln>
+                      </wps:spPr>
+                      <wps:txbx>
+                        <w:txbxContent>
+                          <w:p>
+                            <w:r>
+                              <w:rPr>
+                                <w:rFonts w:hint="eastAsia"/>
+                              </w:rPr>
+                              <w:t>開始</w:t>
+                            </w:r>
+                          </w:p>
+                        </w:txbxContent>
+                      </wps:txbx>
+                      <wps:bodyPr rot="0" spcFirstLastPara="0" vertOverflow="overflow" horzOverflow="overflow" vert="horz" wrap="square" lIns="91440" tIns="45720" rIns="91440" bIns="45720" numCol="1" spcCol="0" rtlCol="0" fromWordArt="0" anchor="t" anchorCtr="0" forceAA="0" compatLnSpc="1">
+                        <a:prstTxWarp prst="textNoShape">
+                          <a:avLst/>
+                        </a:prstTxWarp>
+                        <a:noAutofit/>
+                      </wps:bodyPr>
+                    </wps:wsp>
+                  </a:graphicData>
+                </a:graphic>
+                <wp14:sizeRelH relativeFrom="margin">
+                  <wp14:pctWidth>0</wp14:pctWidth>
+                </wp14:sizeRelH>
+                <wp14:sizeRelV relativeFrom="margin">
+                  <wp14:pctHeight>0</wp14:pctHeight>
+                </wp14:sizeRelV>
+              </wp:anchor>
+            </w:drawing>
+          </mc:Choice>
+          <mc:Fallback>
+            <w:pict>
+              <v:shape w14:anchorId="7ABF5AF2" id="テキスト ボックス 4" o:spid="_x0000_s1029" type="#_x0000_t202" style="position:absolute;left:0;text-align:left;margin-left:131pt;margin-top:3pt;width:41pt;height:25pt;z-index:251664384;visibility:visible;mso-wrap-style:square;mso-width-percent:0;mso-height-percent:0;mso-wrap-distance-left:9pt;mso-wrap-distance-top:0;mso-wrap-distance-right:9pt;mso-wrap-distance-bottom:0;mso-position-horizontal:absolute;mso-position-horizontal-relative:text;mso-position-vertical:absolute;mso-position-vertical-relative:text;mso-width-percent:0;mso-height-percent:0;mso-width-relative:margin;mso-height-relative:margin;v-text-anchor:top" o:gfxdata="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" fillcolor="white [3201]" strokeweight=".5pt">
+                <v:textbox>
+                  <w:txbxContent>
+                    <w:p>
+                      <w:r>
+                        <w:rPr>
+                          <w:rFonts w:hint="eastAsia"/>
+                        </w:rPr>
+                        <w:t>開始</w:t>
+                      </w:r>
+                    </w:p>
+                  </w:txbxContent>
+                </v:textbox>
+              </v:shape>
+            </w:pict>
+          </mc:Fallback>
+        </mc:AlternateContent>
+      </w:r>
+    </w:p>
+    <w:p>
+      <w:pPr>
+        <w:rPr>
+          <w:rFonts w:hint="eastAsia"/>
+        </w:rPr>
+      </w:pPr>
+    </w:p>
+    <w:p>
+      <w:pPr>
+        <w:ind w:firstLineChars="100" w:firstLine="210"/>
+      </w:pPr>
+      <w:r>
+        <w:rPr>
+          <w:rFonts w:hint="eastAsia"/>
+        </w:rPr>
+        <w:t>開始ボタンを押すと新画面</w:t>
+      </w:r>
+    </w:p>
+    <w:p>
+      <w:pPr>
+        <w:ind w:firstLineChars="100" w:firstLine="210"/>
+      </w:pPr>
+      <w:r>
+        <w:rPr>
+          <w:rFonts w:hint="eastAsia"/>
+        </w:rPr>
+        <w:t>が表示される。そこで検索</w:t>
+      </w:r>
+    </w:p>
+    <w:p>
+      <w:pPr>
+        <w:tabs>
+          <w:tab w:val="left" w:pos="6660"/>
+        </w:tabs>
+        <w:ind w:firstLineChars="100" w:firstLine="210"/>
+      </w:pPr>
+      <w:r>
+        <w:rPr>
+          <w:rFonts w:hint="eastAsia"/>
+        </w:rPr>
+        <w:t>を行う</w:t>
+      </w:r>
+      <w:r>
+        <w:tab/>
+      </w:r>
+      <w:r>
+        <w:rPr>
+          <w:rFonts w:hint="eastAsia"/>
+        </w:rPr>
+        <w:t>条件指定漏れや、インターネット</w:t>
+      </w:r>
+    </w:p>
+    <w:p>
+      <w:pPr>
+        <w:tabs>
+          <w:tab w:val="left" w:pos="6660"/>
+        </w:tabs>
+        <w:ind w:firstLineChars="100" w:firstLine="210"/>
+      </w:pPr>
+      <w:r>
+        <w:rPr>
+          <w:rFonts w:hint="eastAsia"/>
+        </w:rPr>
+        <w:t xml:space="preserve">　　　　　　　　　　　　　　　　　　　　　　　　　　　　　　　接続がなく、エラーが発生した際には</w:t>
+      </w:r>
+    </w:p>
+    <w:p>
+      <w:pPr>
+        <w:tabs>
+          <w:tab w:val="left" w:pos="6660"/>
+        </w:tabs>
+        <w:ind w:firstLineChars="100" w:firstLine="210"/>
+      </w:pPr>
+      <w:r>
+        <w:rPr>
+          <w:rFonts w:hint="eastAsia"/>
+        </w:rPr>
+        <w:t xml:space="preserve">　　　　　　　　　　　　　　　　　　　　　　　　　　　　　　　別ウィンドウでエラーの詳細、解決策</w:t>
+      </w:r>
+    </w:p>
+    <w:p>
+      <w:pPr>
+        <w:tabs>
+          <w:tab w:val="left" w:pos="6660"/>
+        </w:tabs>
+        <w:ind w:firstLineChars="100" w:firstLine="210"/>
+      </w:pPr>
+      <w:r>
+        <w:rPr>
+          <w:noProof/>
+        </w:rPr>
+        <mc:AlternateContent>
+          <mc:Choice Requires="wps">
+            <w:drawing>
+              <wp:anchor distT="0" distB="0" distL="114300" distR="114300" simplePos="0" relativeHeight="251684864" behindDoc="0" locked="0" layoutInCell="1" allowOverlap="1" wp14:anchorId="524F758B" wp14:editId="4D5D401E">
+                <wp:simplePos x="0" y="0"/>
+                <wp:positionH relativeFrom="column">
+                  <wp:posOffset>2895600</wp:posOffset>
+                </wp:positionH>
+                <wp:positionV relativeFrom="paragraph">
+                  <wp:posOffset>3162300</wp:posOffset>
+                </wp:positionV>
+                <wp:extent cx="457200" cy="285750"/>
+                <wp:effectExtent l="0" t="0" r="19050" b="19050"/>
+                <wp:wrapNone/>
+                <wp:docPr id="15" name="テキスト ボックス 15"/>
+                <wp:cNvGraphicFramePr/>
+                <a:graphic xmlns:a="http://schemas.openxmlformats.org/drawingml/2006/main">
+                  <a:graphicData uri="http://schemas.microsoft.com/office/word/2010/wordprocessingShape">
+                    <wps:wsp>
+                      <wps:cNvSpPr txBox="1"/>
+                      <wps:spPr>
+                        <a:xfrm>
+                          <a:off x="0" y="0"/>
+                          <a:ext cx="457200" cy="285750"/>
                         </a:xfrm>
                         <a:prstGeom prst="rect">
                           <a:avLst/>
@@ -351,11 +1069,7 @@
           </mc:Choice>
           <mc:Fallback>
             <w:pict>
-              <v:shapetype w14:anchorId="18DD8EC4" id="_x0000_t202" coordsize="21600,21600" o:spt="202" path="m,l,21600r21600,l21600,xe">
-                <v:stroke joinstyle="miter"/>
-                <v:path gradientshapeok="t" o:connecttype="rect"/>
-              </v:shapetype>
-              <v:shape id="テキスト ボックス 5" o:spid="_x0000_s1026" type="#_x0000_t202" style="position:absolute;left:0;text-align:left;margin-left:262pt;margin-top:139pt;width:41pt;height:25pt;z-index:251666432;visibility:visible;mso-wrap-style:square;mso-width-percent:0;mso-height-percent:0;mso-wrap-distance-left:9pt;mso-wrap-distance-top:0;mso-wrap-distance-right:9pt;mso-wrap-distance-bottom:0;mso-position-horizontal:absolute;mso-position-horizontal-relative:text;mso-position-vertical:absolute;mso-position-vertical-relative:text;mso-width-percent:0;mso-height-percent:0;mso-width-relative:margin;mso-height-relative:margin;v-text-anchor:top" o:gfxdata="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" fillcolor="white [3201]" strokeweight=".5pt">
+              <v:shape w14:anchorId="524F758B" id="テキスト ボックス 15" o:spid="_x0000_s1030" type="#_x0000_t202" style="position:absolute;left:0;text-align:left;margin-left:228pt;margin-top:249pt;width:36pt;height:22.5pt;z-index:251684864;visibility:visible;mso-wrap-style:square;mso-width-percent:0;mso-height-percent:0;mso-wrap-distance-left:9pt;mso-wrap-distance-top:0;mso-wrap-distance-right:9pt;mso-wrap-distance-bottom:0;mso-position-horizontal:absolute;mso-position-horizontal-relative:text;mso-position-vertical:absolute;mso-position-vertical-relative:text;mso-width-percent:0;mso-height-percent:0;mso-width-relative:margin;mso-height-relative:margin;v-text-anchor:top" o:gfxdata="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" fillcolor="white [3201]" strokeweight=".5pt">
                 <v:textbox>
                   <w:txbxContent>
                     <w:p>
@@ -385,18 +1099,18 @@
         <mc:AlternateContent>
           <mc:Choice Requires="wps">
             <w:drawing>
-              <wp:anchor distT="0" distB="0" distL="114300" distR="114300" simplePos="0" relativeHeight="251664384" behindDoc="0" locked="0" layoutInCell="1" allowOverlap="1" wp14:anchorId="7ABF5AF2" wp14:editId="1A10E1E3">
+              <wp:anchor distT="0" distB="0" distL="114300" distR="114300" simplePos="0" relativeHeight="251682816" behindDoc="0" locked="0" layoutInCell="1" allowOverlap="1" wp14:anchorId="6391B746" wp14:editId="6830EE11">
                 <wp:simplePos x="0" y="0"/>
                 <wp:positionH relativeFrom="column">
-                  <wp:posOffset>2590800</wp:posOffset>
+                  <wp:posOffset>1511300</wp:posOffset>
                 </wp:positionH>
                 <wp:positionV relativeFrom="paragraph">
-                  <wp:posOffset>1771650</wp:posOffset>
+                  <wp:posOffset>3168650</wp:posOffset>
                 </wp:positionV>
-                <wp:extent cx="520700" cy="317500"/>
-                <wp:effectExtent l="0" t="0" r="12700" b="25400"/>
+                <wp:extent cx="1263650" cy="285750"/>
+                <wp:effectExtent l="0" t="0" r="12700" b="19050"/>
                 <wp:wrapNone/>
-                <wp:docPr id="4" name="テキスト ボックス 4"/>
+                <wp:docPr id="13" name="テキスト ボックス 13"/>
                 <wp:cNvGraphicFramePr/>
                 <a:graphic xmlns:a="http://schemas.openxmlformats.org/drawingml/2006/main">
                   <a:graphicData uri="http://schemas.microsoft.com/office/word/2010/wordprocessingShape">
@@ -405,7 +1119,7 @@
                       <wps:spPr>
                         <a:xfrm>
                           <a:off x="0" y="0"/>
-                          <a:ext cx="520700" cy="317500"/>
+                          <a:ext cx="1263650" cy="285750"/>
                         </a:xfrm>
                         <a:prstGeom prst="rect">
                           <a:avLst/>
@@ -424,14 +1138,15 @@
                           <w:p>
                             <w:pPr>
                               <w:rPr>
-                                <w:rFonts w:hint="eastAsia"/>
+                                <w:sz w:val="18"/>
                               </w:rPr>
                             </w:pPr>
                             <w:r>
                               <w:rPr>
                                 <w:rFonts w:hint="eastAsia"/>
+                                <w:sz w:val="18"/>
                               </w:rPr>
-                              <w:t>開始</w:t>
+                              <w:t>チャンネルサイトへ</w:t>
                             </w:r>
                           </w:p>
                         </w:txbxContent>
@@ -456,20 +1171,21 @@
           </mc:Choice>
           <mc:Fallback>
             <w:pict>
-              <v:shape w14:anchorId="7ABF5AF2" id="テキスト ボックス 4" o:spid="_x0000_s1027" type="#_x0000_t202" style="position:absolute;left:0;text-align:left;margin-left:204pt;margin-top:139.5pt;width:41pt;height:25pt;z-index:251664384;visibility:visible;mso-wrap-style:square;mso-width-percent:0;mso-height-percent:0;mso-wrap-distance-left:9pt;mso-wrap-distance-top:0;mso-wrap-distance-right:9pt;mso-wrap-distance-bottom:0;mso-position-horizontal:absolute;mso-position-horizontal-relative:text;mso-position-vertical:absolute;mso-position-vertical-relative:text;mso-width-percent:0;mso-height-percent:0;mso-width-relative:margin;mso-height-relative:margin;v-text-anchor:top" o:gfxdata="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" fillcolor="white [3201]" strokeweight=".5pt">
+              <v:shape w14:anchorId="6391B746" id="テキスト ボックス 13" o:spid="_x0000_s1031" type="#_x0000_t202" style="position:absolute;left:0;text-align:left;margin-left:119pt;margin-top:249.5pt;width:99.5pt;height:22.5pt;z-index:251682816;visibility:visible;mso-wrap-style:square;mso-width-percent:0;mso-height-percent:0;mso-wrap-distance-left:9pt;mso-wrap-distance-top:0;mso-wrap-distance-right:9pt;mso-wrap-distance-bottom:0;mso-position-horizontal:absolute;mso-position-horizontal-relative:text;mso-position-vertical:absolute;mso-position-vertical-relative:text;mso-width-percent:0;mso-height-percent:0;mso-width-relative:margin;mso-height-relative:margin;v-text-anchor:top" o:gfxdata="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" fillcolor="white [3201]" strokeweight=".5pt">
                 <v:textbox>
                   <w:txbxContent>
                     <w:p>
                       <w:pPr>
                         <w:rPr>
-                          <w:rFonts w:hint="eastAsia"/>
+                          <w:sz w:val="18"/>
                         </w:rPr>
                       </w:pPr>
                       <w:r>
                         <w:rPr>
                           <w:rFonts w:hint="eastAsia"/>
+                          <w:sz w:val="18"/>
                         </w:rPr>
-                        <w:t>開始</w:t>
+                        <w:t>チャンネルサイトへ</w:t>
                       </w:r>
                     </w:p>
                   </w:txbxContent>
@@ -486,18 +1202,18 @@
         <mc:AlternateContent>
           <mc:Choice Requires="wps">
             <w:drawing>
-              <wp:anchor distT="0" distB="0" distL="114300" distR="114300" simplePos="0" relativeHeight="251662336" behindDoc="0" locked="0" layoutInCell="1" allowOverlap="1" wp14:anchorId="4083D762" wp14:editId="1CEAA63E">
+              <wp:anchor distT="0" distB="0" distL="114300" distR="114300" simplePos="0" relativeHeight="251672576" behindDoc="0" locked="0" layoutInCell="1" allowOverlap="1" wp14:anchorId="7CC10674" wp14:editId="14218914">
                 <wp:simplePos x="0" y="0"/>
                 <wp:positionH relativeFrom="column">
-                  <wp:posOffset>2152650</wp:posOffset>
+                  <wp:posOffset>2616200</wp:posOffset>
                 </wp:positionH>
                 <wp:positionV relativeFrom="paragraph">
-                  <wp:posOffset>1314450</wp:posOffset>
+                  <wp:posOffset>457200</wp:posOffset>
                 </wp:positionV>
-                <wp:extent cx="1447800" cy="317500"/>
-                <wp:effectExtent l="0" t="0" r="19050" b="25400"/>
+                <wp:extent cx="457200" cy="285750"/>
+                <wp:effectExtent l="0" t="0" r="19050" b="19050"/>
                 <wp:wrapNone/>
-                <wp:docPr id="3" name="テキスト ボックス 3"/>
+                <wp:docPr id="8" name="テキスト ボックス 8"/>
                 <wp:cNvGraphicFramePr/>
                 <a:graphic xmlns:a="http://schemas.openxmlformats.org/drawingml/2006/main">
                   <a:graphicData uri="http://schemas.microsoft.com/office/word/2010/wordprocessingShape">
@@ -506,7 +1222,7 @@
                       <wps:spPr>
                         <a:xfrm>
                           <a:off x="0" y="0"/>
-                          <a:ext cx="1447800" cy="317500"/>
+                          <a:ext cx="457200" cy="285750"/>
                         </a:xfrm>
                         <a:prstGeom prst="rect">
                           <a:avLst/>
@@ -523,110 +1239,16 @@
                       <wps:txbx>
                         <w:txbxContent>
                           <w:p>
-                            <w:pPr>
-                              <w:ind w:firstLineChars="300" w:firstLine="630"/>
-                              <w:rPr>
-                                <w:rFonts w:hint="eastAsia"/>
-                              </w:rPr>
-                            </w:pPr>
                             <w:r>
                               <w:rPr>
                                 <w:rFonts w:hint="eastAsia"/>
                               </w:rPr>
-                              <w:t>簡単な説明</w:t>
+                              <w:t>検索</w:t>
                             </w:r>
                           </w:p>
                         </w:txbxContent>
                       </wps:txbx>
                       <wps:bodyPr rot="0" spcFirstLastPara="0" vertOverflow="overflow" horzOverflow="overflow" vert="horz" wrap="square" lIns="91440" tIns="45720" rIns="91440" bIns="45720" numCol="1" spcCol="0" rtlCol="0" fromWordArt="0" anchor="t" anchorCtr="0" forceAA="0" compatLnSpc="1">
-                        <a:prstTxWarp prst="textNoShape">
-                          <a:avLst/>
-                        </a:prstTxWarp>
-                        <a:noAutofit/>
-                      </wps:bodyPr>
-                    </wps:wsp>
-                  </a:graphicData>
-                </a:graphic>
-                <wp14:sizeRelV relativeFrom="margin">
-                  <wp14:pctHeight>0</wp14:pctHeight>
-                </wp14:sizeRelV>
-              </wp:anchor>
-            </w:drawing>
-          </mc:Choice>
-          <mc:Fallback>
-            <w:pict>
-              <v:shape w14:anchorId="4083D762" id="テキスト ボックス 3" o:spid="_x0000_s1028" type="#_x0000_t202" style="position:absolute;left:0;text-align:left;margin-left:169.5pt;margin-top:103.5pt;width:114pt;height:25pt;z-index:251662336;visibility:visible;mso-wrap-style:square;mso-height-percent:0;mso-wrap-distance-left:9pt;mso-wrap-distance-top:0;mso-wrap-distance-right:9pt;mso-wrap-distance-bottom:0;mso-position-horizontal:absolute;mso-position-horizontal-relative:text;mso-position-vertical:absolute;mso-position-vertical-relative:text;mso-height-percent:0;mso-height-relative:margin;v-text-anchor:top" o:gfxdata="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" fillcolor="white [3201]" strokeweight=".5pt">
-                <v:textbox>
-                  <w:txbxContent>
-                    <w:p>
-                      <w:pPr>
-                        <w:ind w:firstLineChars="300" w:firstLine="630"/>
-                        <w:rPr>
-                          <w:rFonts w:hint="eastAsia"/>
-                        </w:rPr>
-                      </w:pPr>
-                      <w:r>
-                        <w:rPr>
-                          <w:rFonts w:hint="eastAsia"/>
-                        </w:rPr>
-                        <w:t>簡単な説明</w:t>
-                      </w:r>
-                    </w:p>
-                  </w:txbxContent>
-                </v:textbox>
-              </v:shape>
-            </w:pict>
-          </mc:Fallback>
-        </mc:AlternateContent>
-      </w:r>
-      <w:r>
-        <w:rPr>
-          <w:noProof/>
-        </w:rPr>
-        <mc:AlternateContent>
-          <mc:Choice Requires="wps">
-            <w:drawing>
-              <wp:anchor distT="0" distB="0" distL="114300" distR="114300" simplePos="0" relativeHeight="251659264" behindDoc="0" locked="0" layoutInCell="1" allowOverlap="1">
-                <wp:simplePos x="0" y="0"/>
-                <wp:positionH relativeFrom="column">
-                  <wp:posOffset>1809750</wp:posOffset>
-                </wp:positionH>
-                <wp:positionV relativeFrom="paragraph">
-                  <wp:posOffset>885825</wp:posOffset>
-                </wp:positionV>
-                <wp:extent cx="2124075" cy="1247775"/>
-                <wp:effectExtent l="0" t="0" r="28575" b="28575"/>
-                <wp:wrapNone/>
-                <wp:docPr id="1" name="角丸四角形 1"/>
-                <wp:cNvGraphicFramePr/>
-                <a:graphic xmlns:a="http://schemas.openxmlformats.org/drawingml/2006/main">
-                  <a:graphicData uri="http://schemas.microsoft.com/office/word/2010/wordprocessingShape">
-                    <wps:wsp>
-                      <wps:cNvSpPr/>
-                      <wps:spPr>
-                        <a:xfrm>
-                          <a:off x="0" y="0"/>
-                          <a:ext cx="2124075" cy="1247775"/>
-                        </a:xfrm>
-                        <a:prstGeom prst="roundRect">
-                          <a:avLst/>
-                        </a:prstGeom>
-                      </wps:spPr>
-                      <wps:style>
-                        <a:lnRef idx="2">
-                          <a:schemeClr val="dk1"/>
-                        </a:lnRef>
-                        <a:fillRef idx="1">
-                          <a:schemeClr val="lt1"/>
-                        </a:fillRef>
-                        <a:effectRef idx="0">
-                          <a:schemeClr val="dk1"/>
-                        </a:effectRef>
-                        <a:fontRef idx="minor">
-                          <a:schemeClr val="dk1"/>
-                        </a:fontRef>
-                      </wps:style>
-                      <wps:bodyPr rot="0" spcFirstLastPara="0" vertOverflow="overflow" horzOverflow="overflow" vert="horz" wrap="square" lIns="91440" tIns="45720" rIns="91440" bIns="45720" numCol="1" spcCol="0" rtlCol="0" fromWordArt="0" anchor="ctr" anchorCtr="0" forceAA="0" compatLnSpc="1">
                         <a:prstTxWarp prst="textNoShape">
                           <a:avLst/>
                         </a:prstTxWarp>
@@ -646,16 +1268,24 @@
           </mc:Choice>
           <mc:Fallback>
             <w:pict>
-              <v:roundrect w14:anchorId="0C9E191B" id="角丸四角形 1" o:spid="_x0000_s1026" style="position:absolute;left:0;text-align:left;margin-left:142.5pt;margin-top:69.75pt;width:167.25pt;height:98.25pt;z-index:251659264;visibility:visible;mso-wrap-style:square;mso-width-percent:0;mso-height-percent:0;mso-wrap-distance-left:9pt;mso-wrap-distance-top:0;mso-wrap-distance-right:9pt;mso-wrap-distance-bottom:0;mso-position-horizontal:absolute;mso-position-horizontal-relative:text;mso-position-vertical:absolute;mso-position-vertical-relative:text;mso-width-percent:0;mso-height-percent:0;mso-width-relative:margin;mso-height-relative:margin;v-text-anchor:middle" arcsize="10923f" o:gfxdata="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" fillcolor="white [3201]" strokecolor="black [3200]" strokeweight="2pt"/>
+              <v:shape w14:anchorId="7CC10674" id="テキスト ボックス 8" o:spid="_x0000_s1032" type="#_x0000_t202" style="position:absolute;left:0;text-align:left;margin-left:206pt;margin-top:36pt;width:36pt;height:22.5pt;z-index:251672576;visibility:visible;mso-wrap-style:square;mso-width-percent:0;mso-height-percent:0;mso-wrap-distance-left:9pt;mso-wrap-distance-top:0;mso-wrap-distance-right:9pt;mso-wrap-distance-bottom:0;mso-position-horizontal:absolute;mso-position-horizontal-relative:text;mso-position-vertical:absolute;mso-position-vertical-relative:text;mso-width-percent:0;mso-height-percent:0;mso-width-relative:margin;mso-height-relative:margin;v-text-anchor:top" o:gfxdata="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" fillcolor="white [3201]" strokeweight=".5pt">
+                <v:textbox>
+                  <w:txbxContent>
+                    <w:p>
+                      <w:r>
+                        <w:rPr>
+                          <w:rFonts w:hint="eastAsia"/>
+                        </w:rPr>
+                        <w:t>検索</w:t>
+                      </w:r>
+                    </w:p>
+                  </w:txbxContent>
+                </v:textbox>
+              </v:shape>
             </w:pict>
           </mc:Fallback>
         </mc:AlternateContent>
       </w:r>
-    </w:p>
-    <w:p/>
-    <w:p/>
-    <w:p/>
-    <w:p>
       <w:r>
         <w:rPr>
           <w:noProof/>
@@ -663,18 +1293,18 @@
         <mc:AlternateContent>
           <mc:Choice Requires="wps">
             <w:drawing>
-              <wp:anchor distT="0" distB="0" distL="114300" distR="114300" simplePos="0" relativeHeight="251660288" behindDoc="0" locked="0" layoutInCell="1" allowOverlap="1">
+              <wp:anchor distT="0" distB="0" distL="114300" distR="114300" simplePos="0" relativeHeight="251670528" behindDoc="0" locked="0" layoutInCell="1" allowOverlap="1" wp14:anchorId="2F2CB37D" wp14:editId="60EE8CAA">
                 <wp:simplePos x="0" y="0"/>
                 <wp:positionH relativeFrom="column">
-                  <wp:posOffset>2139950</wp:posOffset>
+                  <wp:posOffset>400050</wp:posOffset>
                 </wp:positionH>
                 <wp:positionV relativeFrom="paragraph">
-                  <wp:posOffset>38100</wp:posOffset>
+                  <wp:posOffset>438150</wp:posOffset>
                 </wp:positionV>
-                <wp:extent cx="1447800" cy="317500"/>
-                <wp:effectExtent l="0" t="0" r="19050" b="25400"/>
+                <wp:extent cx="1993900" cy="317500"/>
+                <wp:effectExtent l="0" t="0" r="25400" b="25400"/>
                 <wp:wrapNone/>
-                <wp:docPr id="2" name="テキスト ボックス 2"/>
+                <wp:docPr id="7" name="テキスト ボックス 7"/>
                 <wp:cNvGraphicFramePr/>
                 <a:graphic xmlns:a="http://schemas.openxmlformats.org/drawingml/2006/main">
                   <a:graphicData uri="http://schemas.microsoft.com/office/word/2010/wordprocessingShape">
@@ -683,7 +1313,7 @@
                       <wps:spPr>
                         <a:xfrm>
                           <a:off x="0" y="0"/>
-                          <a:ext cx="1447800" cy="317500"/>
+                          <a:ext cx="1993900" cy="317500"/>
                         </a:xfrm>
                         <a:prstGeom prst="rect">
                           <a:avLst/>
@@ -700,148 +1330,17 @@
                       <wps:txbx>
                         <w:txbxContent>
                           <w:p>
-                            <w:pPr>
-                              <w:ind w:firstLineChars="300" w:firstLine="630"/>
-                              <w:rPr>
-                                <w:rFonts w:hint="eastAsia"/>
-                              </w:rPr>
-                            </w:pPr>
-                            <w:r>
-                              <w:rPr>
-                                <w:rFonts w:hint="eastAsia"/>
-                              </w:rPr>
-                              <w:t>タイトル</w:t>
-                            </w:r>
-                          </w:p>
-                        </w:txbxContent>
-                      </wps:txbx>
-                      <wps:bodyPr rot="0" spcFirstLastPara="0" vertOverflow="overflow" horzOverflow="overflow" vert="horz" wrap="square" lIns="91440" tIns="45720" rIns="91440" bIns="45720" numCol="1" spcCol="0" rtlCol="0" fromWordArt="0" anchor="t" anchorCtr="0" forceAA="0" compatLnSpc="1">
-                        <a:prstTxWarp prst="textNoShape">
-                          <a:avLst/>
-                        </a:prstTxWarp>
-                        <a:noAutofit/>
-                      </wps:bodyPr>
-                    </wps:wsp>
-                  </a:graphicData>
-                </a:graphic>
-                <wp14:sizeRelV relativeFrom="margin">
-                  <wp14:pctHeight>0</wp14:pctHeight>
-                </wp14:sizeRelV>
-              </wp:anchor>
-            </w:drawing>
-          </mc:Choice>
-          <mc:Fallback>
-            <w:pict>
-              <v:shape id="テキスト ボックス 2" o:spid="_x0000_s1029" type="#_x0000_t202" style="position:absolute;left:0;text-align:left;margin-left:168.5pt;margin-top:3pt;width:114pt;height:25pt;z-index:251660288;visibility:visible;mso-wrap-style:square;mso-height-percent:0;mso-wrap-distance-left:9pt;mso-wrap-distance-top:0;mso-wrap-distance-right:9pt;mso-wrap-distance-bottom:0;mso-position-horizontal:absolute;mso-position-horizontal-relative:text;mso-position-vertical:absolute;mso-position-vertical-relative:text;mso-height-percent:0;mso-height-relative:margin;v-text-anchor:top" o:gfxdata="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" fillcolor="white [3201]" strokeweight=".5pt">
-                <v:textbox>
-                  <w:txbxContent>
-                    <w:p>
-                      <w:pPr>
-                        <w:ind w:firstLineChars="300" w:firstLine="630"/>
-                        <w:rPr>
-                          <w:rFonts w:hint="eastAsia"/>
-                        </w:rPr>
-                      </w:pPr>
-                      <w:r>
-                        <w:rPr>
-                          <w:rFonts w:hint="eastAsia"/>
-                        </w:rPr>
-                        <w:t>タイトル</w:t>
-                      </w:r>
-                    </w:p>
-                  </w:txbxContent>
-                </v:textbox>
-              </v:shape>
-            </w:pict>
-          </mc:Fallback>
-        </mc:AlternateContent>
-      </w:r>
-    </w:p>
-    <w:p/>
-    <w:p/>
-    <w:p>
-      <w:pPr>
-        <w:ind w:firstLineChars="100" w:firstLine="210"/>
-      </w:pPr>
-      <w:r>
-        <w:rPr>
-          <w:rFonts w:hint="eastAsia"/>
-        </w:rPr>
-        <w:t>開始ボタンを押すと新画面</w:t>
-      </w:r>
-    </w:p>
-    <w:p>
-      <w:pPr>
-        <w:ind w:firstLineChars="100" w:firstLine="210"/>
-      </w:pPr>
-      <w:r>
-        <w:rPr>
-          <w:rFonts w:hint="eastAsia"/>
-        </w:rPr>
-        <w:t>が表示される。そこで検索</w:t>
-      </w:r>
-    </w:p>
-    <w:p>
-      <w:pPr>
-        <w:tabs>
-          <w:tab w:val="left" w:pos="6660"/>
-        </w:tabs>
-        <w:ind w:firstLineChars="100" w:firstLine="210"/>
-      </w:pPr>
-      <w:r>
-        <w:rPr>
-          <w:noProof/>
-        </w:rPr>
-        <mc:AlternateContent>
-          <mc:Choice Requires="wps">
-            <w:drawing>
-              <wp:anchor distT="0" distB="0" distL="114300" distR="114300" simplePos="0" relativeHeight="251670528" behindDoc="0" locked="0" layoutInCell="1" allowOverlap="1" wp14:anchorId="2F2CB37D" wp14:editId="60EE8CAA">
-                <wp:simplePos x="0" y="0"/>
-                <wp:positionH relativeFrom="column">
-                  <wp:posOffset>476250</wp:posOffset>
-                </wp:positionH>
-                <wp:positionV relativeFrom="paragraph">
-                  <wp:posOffset>336550</wp:posOffset>
-                </wp:positionV>
-                <wp:extent cx="1047750" cy="317500"/>
-                <wp:effectExtent l="0" t="0" r="19050" b="25400"/>
-                <wp:wrapNone/>
-                <wp:docPr id="7" name="テキスト ボックス 7"/>
-                <wp:cNvGraphicFramePr/>
-                <a:graphic xmlns:a="http://schemas.openxmlformats.org/drawingml/2006/main">
-                  <a:graphicData uri="http://schemas.microsoft.com/office/word/2010/wordprocessingShape">
-                    <wps:wsp>
-                      <wps:cNvSpPr txBox="1"/>
-                      <wps:spPr>
-                        <a:xfrm>
-                          <a:off x="0" y="0"/>
-                          <a:ext cx="1047750" cy="317500"/>
-                        </a:xfrm>
-                        <a:prstGeom prst="rect">
-                          <a:avLst/>
-                        </a:prstGeom>
-                        <a:solidFill>
-                          <a:schemeClr val="lt1"/>
-                        </a:solidFill>
-                        <a:ln w="6350">
-                          <a:solidFill>
-                            <a:prstClr val="black"/>
-                          </a:solidFill>
-                        </a:ln>
-                      </wps:spPr>
-                      <wps:txbx>
-                        <w:txbxContent>
-                          <w:p>
-                            <w:pPr>
-                              <w:rPr>
-                                <w:rFonts w:hint="eastAsia"/>
-                              </w:rPr>
-                            </w:pPr>
                             <w:r>
                               <w:rPr>
                                 <w:rFonts w:hint="eastAsia"/>
                               </w:rPr>
                               <w:t>条件を指定</w:t>
+                            </w:r>
+                            <w:r>
+                              <w:rPr>
+                                <w:rFonts w:hint="eastAsia"/>
+                              </w:rPr>
+                              <w:t>（地域・チャンネル）</w:t>
                             </w:r>
                           </w:p>
                         </w:txbxContent>
@@ -866,20 +1365,21 @@
           </mc:Choice>
           <mc:Fallback>
             <w:pict>
-              <v:shape w14:anchorId="2F2CB37D" id="テキスト ボックス 7" o:spid="_x0000_s1030" type="#_x0000_t202" style="position:absolute;left:0;text-align:left;margin-left:37.5pt;margin-top:26.5pt;width:82.5pt;height:25pt;z-index:251670528;visibility:visible;mso-wrap-style:square;mso-width-percent:0;mso-height-percent:0;mso-wrap-distance-left:9pt;mso-wrap-distance-top:0;mso-wrap-distance-right:9pt;mso-wrap-distance-bottom:0;mso-position-horizontal:absolute;mso-position-horizontal-relative:text;mso-position-vertical:absolute;mso-position-vertical-relative:text;mso-width-percent:0;mso-height-percent:0;mso-width-relative:margin;mso-height-relative:margin;v-text-anchor:top" o:gfxdata="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" fillcolor="white [3201]" strokeweight=".5pt">
+              <v:shape w14:anchorId="2F2CB37D" id="テキスト ボックス 7" o:spid="_x0000_s1033" type="#_x0000_t202" style="position:absolute;left:0;text-align:left;margin-left:31.5pt;margin-top:34.5pt;width:157pt;height:25pt;z-index:251670528;visibility:visible;mso-wrap-style:square;mso-width-percent:0;mso-height-percent:0;mso-wrap-distance-left:9pt;mso-wrap-distance-top:0;mso-wrap-distance-right:9pt;mso-wrap-distance-bottom:0;mso-position-horizontal:absolute;mso-position-horizontal-relative:text;mso-position-vertical:absolute;mso-position-vertical-relative:text;mso-width-percent:0;mso-height-percent:0;mso-width-relative:margin;mso-height-relative:margin;v-text-anchor:top" o:gfxdata="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" fillcolor="white [3201]" strokeweight=".5pt">
                 <v:textbox>
                   <w:txbxContent>
                     <w:p>
-                      <w:pPr>
-                        <w:rPr>
-                          <w:rFonts w:hint="eastAsia"/>
-                        </w:rPr>
-                      </w:pPr>
                       <w:r>
                         <w:rPr>
                           <w:rFonts w:hint="eastAsia"/>
                         </w:rPr>
                         <w:t>条件を指定</w:t>
+                      </w:r>
+                      <w:r>
+                        <w:rPr>
+                          <w:rFonts w:hint="eastAsia"/>
+                        </w:rPr>
+                        <w:t>（地域・チャンネル）</w:t>
                       </w:r>
                     </w:p>
                   </w:txbxContent>
@@ -891,564 +1391,6 @@
       </w:r>
       <w:r>
         <w:rPr>
-          <w:rFonts w:hint="eastAsia"/>
-        </w:rPr>
-        <w:t>を行う</w:t>
-      </w:r>
-      <w:r>
-        <w:tab/>
-      </w:r>
-      <w:r>
-        <w:rPr>
-          <w:rFonts w:hint="eastAsia"/>
-        </w:rPr>
-        <w:t>条件指定漏れや、インターネット</w:t>
-      </w:r>
-    </w:p>
-    <w:p>
-      <w:pPr>
-        <w:tabs>
-          <w:tab w:val="left" w:pos="6660"/>
-        </w:tabs>
-        <w:ind w:firstLineChars="100" w:firstLine="210"/>
-      </w:pPr>
-      <w:r>
-        <w:rPr>
-          <w:noProof/>
-        </w:rPr>
-        <mc:AlternateContent>
-          <mc:Choice Requires="wps">
-            <w:drawing>
-              <wp:anchor distT="0" distB="0" distL="114300" distR="114300" simplePos="0" relativeHeight="251668480" behindDoc="0" locked="0" layoutInCell="1" allowOverlap="1" wp14:anchorId="1B3B6BDE" wp14:editId="51A5E655">
-                <wp:simplePos x="0" y="0"/>
-                <wp:positionH relativeFrom="column">
-                  <wp:posOffset>355600</wp:posOffset>
-                </wp:positionH>
-                <wp:positionV relativeFrom="paragraph">
-                  <wp:posOffset>6350</wp:posOffset>
-                </wp:positionV>
-                <wp:extent cx="3460750" cy="1339850"/>
-                <wp:effectExtent l="0" t="0" r="25400" b="12700"/>
-                <wp:wrapNone/>
-                <wp:docPr id="6" name="角丸四角形 1"/>
-                <wp:cNvGraphicFramePr/>
-                <a:graphic xmlns:a="http://schemas.openxmlformats.org/drawingml/2006/main">
-                  <a:graphicData uri="http://schemas.microsoft.com/office/word/2010/wordprocessingShape">
-                    <wps:wsp>
-                      <wps:cNvSpPr/>
-                      <wps:spPr>
-                        <a:xfrm>
-                          <a:off x="0" y="0"/>
-                          <a:ext cx="3460750" cy="1339850"/>
-                        </a:xfrm>
-                        <a:prstGeom prst="roundRect">
-                          <a:avLst/>
-                        </a:prstGeom>
-                      </wps:spPr>
-                      <wps:style>
-                        <a:lnRef idx="2">
-                          <a:schemeClr val="dk1"/>
-                        </a:lnRef>
-                        <a:fillRef idx="1">
-                          <a:schemeClr val="lt1"/>
-                        </a:fillRef>
-                        <a:effectRef idx="0">
-                          <a:schemeClr val="dk1"/>
-                        </a:effectRef>
-                        <a:fontRef idx="minor">
-                          <a:schemeClr val="dk1"/>
-                        </a:fontRef>
-                      </wps:style>
-                      <wps:bodyPr rot="0" spcFirstLastPara="0" vertOverflow="overflow" horzOverflow="overflow" vert="horz" wrap="square" lIns="91440" tIns="45720" rIns="91440" bIns="45720" numCol="1" spcCol="0" rtlCol="0" fromWordArt="0" anchor="ctr" anchorCtr="0" forceAA="0" compatLnSpc="1">
-                        <a:prstTxWarp prst="textNoShape">
-                          <a:avLst/>
-                        </a:prstTxWarp>
-                        <a:noAutofit/>
-                      </wps:bodyPr>
-                    </wps:wsp>
-                  </a:graphicData>
-                </a:graphic>
-                <wp14:sizeRelH relativeFrom="margin">
-                  <wp14:pctWidth>0</wp14:pctWidth>
-                </wp14:sizeRelH>
-                <wp14:sizeRelV relativeFrom="margin">
-                  <wp14:pctHeight>0</wp14:pctHeight>
-                </wp14:sizeRelV>
-              </wp:anchor>
-            </w:drawing>
-          </mc:Choice>
-          <mc:Fallback>
-            <w:pict>
-              <v:roundrect w14:anchorId="113B1C54" id="角丸四角形 1" o:spid="_x0000_s1026" style="position:absolute;left:0;text-align:left;margin-left:28pt;margin-top:.5pt;width:272.5pt;height:105.5pt;z-index:251668480;visibility:visible;mso-wrap-style:square;mso-width-percent:0;mso-height-percent:0;mso-wrap-distance-left:9pt;mso-wrap-distance-top:0;mso-wrap-distance-right:9pt;mso-wrap-distance-bottom:0;mso-position-horizontal:absolute;mso-position-horizontal-relative:text;mso-position-vertical:absolute;mso-position-vertical-relative:text;mso-width-percent:0;mso-height-percent:0;mso-width-relative:margin;mso-height-relative:margin;v-text-anchor:middle" arcsize="10923f" o:gfxdata="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" fillcolor="white [3201]" strokecolor="black [3200]" strokeweight="2pt"/>
-            </w:pict>
-          </mc:Fallback>
-        </mc:AlternateContent>
-      </w:r>
-      <w:r>
-        <w:rPr>
-          <w:noProof/>
-        </w:rPr>
-        <mc:AlternateContent>
-          <mc:Choice Requires="wps">
-            <w:drawing>
-              <wp:anchor distT="0" distB="0" distL="114300" distR="114300" simplePos="0" relativeHeight="251682816" behindDoc="0" locked="0" layoutInCell="1" allowOverlap="1" wp14:anchorId="6391B746" wp14:editId="6830EE11">
-                <wp:simplePos x="0" y="0"/>
-                <wp:positionH relativeFrom="column">
-                  <wp:posOffset>3282950</wp:posOffset>
-                </wp:positionH>
-                <wp:positionV relativeFrom="paragraph">
-                  <wp:posOffset>127000</wp:posOffset>
-                </wp:positionV>
-                <wp:extent cx="457200" cy="285750"/>
-                <wp:effectExtent l="0" t="0" r="19050" b="19050"/>
-                <wp:wrapNone/>
-                <wp:docPr id="13" name="テキスト ボックス 13"/>
-                <wp:cNvGraphicFramePr/>
-                <a:graphic xmlns:a="http://schemas.openxmlformats.org/drawingml/2006/main">
-                  <a:graphicData uri="http://schemas.microsoft.com/office/word/2010/wordprocessingShape">
-                    <wps:wsp>
-                      <wps:cNvSpPr txBox="1"/>
-                      <wps:spPr>
-                        <a:xfrm>
-                          <a:off x="0" y="0"/>
-                          <a:ext cx="457200" cy="285750"/>
-                        </a:xfrm>
-                        <a:prstGeom prst="rect">
-                          <a:avLst/>
-                        </a:prstGeom>
-                        <a:solidFill>
-                          <a:schemeClr val="lt1"/>
-                        </a:solidFill>
-                        <a:ln w="6350">
-                          <a:solidFill>
-                            <a:prstClr val="black"/>
-                          </a:solidFill>
-                        </a:ln>
-                      </wps:spPr>
-                      <wps:txbx>
-                        <w:txbxContent>
-                          <w:p>
-                            <w:pPr>
-                              <w:rPr>
-                                <w:rFonts w:hint="eastAsia"/>
-                              </w:rPr>
-                            </w:pPr>
-                            <w:r>
-                              <w:rPr>
-                                <w:rFonts w:hint="eastAsia"/>
-                              </w:rPr>
-                              <w:t>検索</w:t>
-                            </w:r>
-                          </w:p>
-                        </w:txbxContent>
-                      </wps:txbx>
-                      <wps:bodyPr rot="0" spcFirstLastPara="0" vertOverflow="overflow" horzOverflow="overflow" vert="horz" wrap="square" lIns="91440" tIns="45720" rIns="91440" bIns="45720" numCol="1" spcCol="0" rtlCol="0" fromWordArt="0" anchor="t" anchorCtr="0" forceAA="0" compatLnSpc="1">
-                        <a:prstTxWarp prst="textNoShape">
-                          <a:avLst/>
-                        </a:prstTxWarp>
-                        <a:noAutofit/>
-                      </wps:bodyPr>
-                    </wps:wsp>
-                  </a:graphicData>
-                </a:graphic>
-                <wp14:sizeRelH relativeFrom="margin">
-                  <wp14:pctWidth>0</wp14:pctWidth>
-                </wp14:sizeRelH>
-                <wp14:sizeRelV relativeFrom="margin">
-                  <wp14:pctHeight>0</wp14:pctHeight>
-                </wp14:sizeRelV>
-              </wp:anchor>
-            </w:drawing>
-          </mc:Choice>
-          <mc:Fallback>
-            <w:pict>
-              <v:shape w14:anchorId="6391B746" id="テキスト ボックス 13" o:spid="_x0000_s1031" type="#_x0000_t202" style="position:absolute;left:0;text-align:left;margin-left:258.5pt;margin-top:10pt;width:36pt;height:22.5pt;z-index:251682816;visibility:visible;mso-wrap-style:square;mso-width-percent:0;mso-height-percent:0;mso-wrap-distance-left:9pt;mso-wrap-distance-top:0;mso-wrap-distance-right:9pt;mso-wrap-distance-bottom:0;mso-position-horizontal:absolute;mso-position-horizontal-relative:text;mso-position-vertical:absolute;mso-position-vertical-relative:text;mso-width-percent:0;mso-height-percent:0;mso-width-relative:margin;mso-height-relative:margin;v-text-anchor:top" o:gfxdata="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" fillcolor="white [3201]" strokeweight=".5pt">
-                <v:textbox>
-                  <w:txbxContent>
-                    <w:p>
-                      <w:pPr>
-                        <w:rPr>
-                          <w:rFonts w:hint="eastAsia"/>
-                        </w:rPr>
-                      </w:pPr>
-                      <w:r>
-                        <w:rPr>
-                          <w:rFonts w:hint="eastAsia"/>
-                        </w:rPr>
-                        <w:t>検索</w:t>
-                      </w:r>
-                    </w:p>
-                  </w:txbxContent>
-                </v:textbox>
-              </v:shape>
-            </w:pict>
-          </mc:Fallback>
-        </mc:AlternateContent>
-      </w:r>
-      <w:r>
-        <w:rPr>
-          <w:noProof/>
-        </w:rPr>
-        <mc:AlternateContent>
-          <mc:Choice Requires="wps">
-            <w:drawing>
-              <wp:anchor distT="0" distB="0" distL="114300" distR="114300" simplePos="0" relativeHeight="251680768" behindDoc="0" locked="0" layoutInCell="1" allowOverlap="1" wp14:anchorId="38482FA0" wp14:editId="4457F1E7">
-                <wp:simplePos x="0" y="0"/>
-                <wp:positionH relativeFrom="column">
-                  <wp:posOffset>2260600</wp:posOffset>
-                </wp:positionH>
-                <wp:positionV relativeFrom="paragraph">
-                  <wp:posOffset>95250</wp:posOffset>
-                </wp:positionV>
-                <wp:extent cx="1003300" cy="317500"/>
-                <wp:effectExtent l="0" t="0" r="25400" b="25400"/>
-                <wp:wrapNone/>
-                <wp:docPr id="12" name="テキスト ボックス 12"/>
-                <wp:cNvGraphicFramePr/>
-                <a:graphic xmlns:a="http://schemas.openxmlformats.org/drawingml/2006/main">
-                  <a:graphicData uri="http://schemas.microsoft.com/office/word/2010/wordprocessingShape">
-                    <wps:wsp>
-                      <wps:cNvSpPr txBox="1"/>
-                      <wps:spPr>
-                        <a:xfrm>
-                          <a:off x="0" y="0"/>
-                          <a:ext cx="1003300" cy="317500"/>
-                        </a:xfrm>
-                        <a:prstGeom prst="rect">
-                          <a:avLst/>
-                        </a:prstGeom>
-                        <a:solidFill>
-                          <a:schemeClr val="lt1"/>
-                        </a:solidFill>
-                        <a:ln w="6350">
-                          <a:solidFill>
-                            <a:prstClr val="black"/>
-                          </a:solidFill>
-                        </a:ln>
-                      </wps:spPr>
-                      <wps:txbx>
-                        <w:txbxContent>
-                          <w:p>
-                            <w:pPr>
-                              <w:rPr>
-                                <w:rFonts w:hint="eastAsia"/>
-                              </w:rPr>
-                            </w:pPr>
-                            <w:r>
-                              <w:rPr>
-                                <w:rFonts w:hint="eastAsia"/>
-                              </w:rPr>
-                              <w:t>タイトル入力</w:t>
-                            </w:r>
-                          </w:p>
-                        </w:txbxContent>
-                      </wps:txbx>
-                      <wps:bodyPr rot="0" spcFirstLastPara="0" vertOverflow="overflow" horzOverflow="overflow" vert="horz" wrap="square" lIns="91440" tIns="45720" rIns="91440" bIns="45720" numCol="1" spcCol="0" rtlCol="0" fromWordArt="0" anchor="t" anchorCtr="0" forceAA="0" compatLnSpc="1">
-                        <a:prstTxWarp prst="textNoShape">
-                          <a:avLst/>
-                        </a:prstTxWarp>
-                        <a:noAutofit/>
-                      </wps:bodyPr>
-                    </wps:wsp>
-                  </a:graphicData>
-                </a:graphic>
-                <wp14:sizeRelH relativeFrom="margin">
-                  <wp14:pctWidth>0</wp14:pctWidth>
-                </wp14:sizeRelH>
-                <wp14:sizeRelV relativeFrom="margin">
-                  <wp14:pctHeight>0</wp14:pctHeight>
-                </wp14:sizeRelV>
-              </wp:anchor>
-            </w:drawing>
-          </mc:Choice>
-          <mc:Fallback>
-            <w:pict>
-              <v:shape w14:anchorId="38482FA0" id="テキスト ボックス 12" o:spid="_x0000_s1032" type="#_x0000_t202" style="position:absolute;left:0;text-align:left;margin-left:178pt;margin-top:7.5pt;width:79pt;height:25pt;z-index:251680768;visibility:visible;mso-wrap-style:square;mso-width-percent:0;mso-height-percent:0;mso-wrap-distance-left:9pt;mso-wrap-distance-top:0;mso-wrap-distance-right:9pt;mso-wrap-distance-bottom:0;mso-position-horizontal:absolute;mso-position-horizontal-relative:text;mso-position-vertical:absolute;mso-position-vertical-relative:text;mso-width-percent:0;mso-height-percent:0;mso-width-relative:margin;mso-height-relative:margin;v-text-anchor:top" o:gfxdata="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" fillcolor="white [3201]" strokeweight=".5pt">
-                <v:textbox>
-                  <w:txbxContent>
-                    <w:p>
-                      <w:pPr>
-                        <w:rPr>
-                          <w:rFonts w:hint="eastAsia"/>
-                        </w:rPr>
-                      </w:pPr>
-                      <w:r>
-                        <w:rPr>
-                          <w:rFonts w:hint="eastAsia"/>
-                        </w:rPr>
-                        <w:t>タイトル入力</w:t>
-                      </w:r>
-                    </w:p>
-                  </w:txbxContent>
-                </v:textbox>
-              </v:shape>
-            </w:pict>
-          </mc:Fallback>
-        </mc:AlternateContent>
-      </w:r>
-      <w:r>
-        <w:rPr>
-          <w:noProof/>
-        </w:rPr>
-        <mc:AlternateContent>
-          <mc:Choice Requires="wps">
-            <w:drawing>
-              <wp:anchor distT="0" distB="0" distL="114300" distR="114300" simplePos="0" relativeHeight="251672576" behindDoc="0" locked="0" layoutInCell="1" allowOverlap="1" wp14:anchorId="7CC10674" wp14:editId="14218914">
-                <wp:simplePos x="0" y="0"/>
-                <wp:positionH relativeFrom="column">
-                  <wp:posOffset>1581150</wp:posOffset>
-                </wp:positionH>
-                <wp:positionV relativeFrom="paragraph">
-                  <wp:posOffset>133350</wp:posOffset>
-                </wp:positionV>
-                <wp:extent cx="457200" cy="285750"/>
-                <wp:effectExtent l="0" t="0" r="19050" b="19050"/>
-                <wp:wrapNone/>
-                <wp:docPr id="8" name="テキスト ボックス 8"/>
-                <wp:cNvGraphicFramePr/>
-                <a:graphic xmlns:a="http://schemas.openxmlformats.org/drawingml/2006/main">
-                  <a:graphicData uri="http://schemas.microsoft.com/office/word/2010/wordprocessingShape">
-                    <wps:wsp>
-                      <wps:cNvSpPr txBox="1"/>
-                      <wps:spPr>
-                        <a:xfrm>
-                          <a:off x="0" y="0"/>
-                          <a:ext cx="457200" cy="285750"/>
-                        </a:xfrm>
-                        <a:prstGeom prst="rect">
-                          <a:avLst/>
-                        </a:prstGeom>
-                        <a:solidFill>
-                          <a:schemeClr val="lt1"/>
-                        </a:solidFill>
-                        <a:ln w="6350">
-                          <a:solidFill>
-                            <a:prstClr val="black"/>
-                          </a:solidFill>
-                        </a:ln>
-                      </wps:spPr>
-                      <wps:txbx>
-                        <w:txbxContent>
-                          <w:p>
-                            <w:pPr>
-                              <w:rPr>
-                                <w:rFonts w:hint="eastAsia"/>
-                              </w:rPr>
-                            </w:pPr>
-                            <w:r>
-                              <w:rPr>
-                                <w:rFonts w:hint="eastAsia"/>
-                              </w:rPr>
-                              <w:t>検索</w:t>
-                            </w:r>
-                          </w:p>
-                        </w:txbxContent>
-                      </wps:txbx>
-                      <wps:bodyPr rot="0" spcFirstLastPara="0" vertOverflow="overflow" horzOverflow="overflow" vert="horz" wrap="square" lIns="91440" tIns="45720" rIns="91440" bIns="45720" numCol="1" spcCol="0" rtlCol="0" fromWordArt="0" anchor="t" anchorCtr="0" forceAA="0" compatLnSpc="1">
-                        <a:prstTxWarp prst="textNoShape">
-                          <a:avLst/>
-                        </a:prstTxWarp>
-                        <a:noAutofit/>
-                      </wps:bodyPr>
-                    </wps:wsp>
-                  </a:graphicData>
-                </a:graphic>
-                <wp14:sizeRelH relativeFrom="margin">
-                  <wp14:pctWidth>0</wp14:pctWidth>
-                </wp14:sizeRelH>
-                <wp14:sizeRelV relativeFrom="margin">
-                  <wp14:pctHeight>0</wp14:pctHeight>
-                </wp14:sizeRelV>
-              </wp:anchor>
-            </w:drawing>
-          </mc:Choice>
-          <mc:Fallback>
-            <w:pict>
-              <v:shape w14:anchorId="7CC10674" id="テキスト ボックス 8" o:spid="_x0000_s1033" type="#_x0000_t202" style="position:absolute;left:0;text-align:left;margin-left:124.5pt;margin-top:10.5pt;width:36pt;height:22.5pt;z-index:251672576;visibility:visible;mso-wrap-style:square;mso-width-percent:0;mso-height-percent:0;mso-wrap-distance-left:9pt;mso-wrap-distance-top:0;mso-wrap-distance-right:9pt;mso-wrap-distance-bottom:0;mso-position-horizontal:absolute;mso-position-horizontal-relative:text;mso-position-vertical:absolute;mso-position-vertical-relative:text;mso-width-percent:0;mso-height-percent:0;mso-width-relative:margin;mso-height-relative:margin;v-text-anchor:top" o:gfxdata="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" fillcolor="white [3201]" strokeweight=".5pt">
-                <v:textbox>
-                  <w:txbxContent>
-                    <w:p>
-                      <w:pPr>
-                        <w:rPr>
-                          <w:rFonts w:hint="eastAsia"/>
-                        </w:rPr>
-                      </w:pPr>
-                      <w:r>
-                        <w:rPr>
-                          <w:rFonts w:hint="eastAsia"/>
-                        </w:rPr>
-                        <w:t>検索</w:t>
-                      </w:r>
-                    </w:p>
-                  </w:txbxContent>
-                </v:textbox>
-              </v:shape>
-            </w:pict>
-          </mc:Fallback>
-        </mc:AlternateContent>
-      </w:r>
-      <w:r>
-        <w:rPr>
-          <w:rFonts w:hint="eastAsia"/>
-        </w:rPr>
-        <w:t xml:space="preserve">　　　　　　　　　　　　　　　　　　　　　　　　　　　　　　　接続がなく、エラーが発生した際には</w:t>
-      </w:r>
-    </w:p>
-    <w:p>
-      <w:pPr>
-        <w:tabs>
-          <w:tab w:val="left" w:pos="6660"/>
-        </w:tabs>
-        <w:ind w:firstLineChars="100" w:firstLine="210"/>
-      </w:pPr>
-      <w:r>
-        <w:rPr>
-          <w:rFonts w:hint="eastAsia"/>
-        </w:rPr>
-        <w:t xml:space="preserve">　　　　　　　　　　　　　　　　　　　　　　　　　　　　　　　別ウィンドウでエラーの詳細、解決策</w:t>
-      </w:r>
-    </w:p>
-    <w:p>
-      <w:pPr>
-        <w:tabs>
-          <w:tab w:val="left" w:pos="6660"/>
-        </w:tabs>
-        <w:ind w:firstLineChars="100" w:firstLine="210"/>
-        <w:rPr>
-          <w:rFonts w:hint="eastAsia"/>
-        </w:rPr>
-      </w:pPr>
-      <w:r>
-        <w:rPr>
-          <w:noProof/>
-        </w:rPr>
-        <mc:AlternateContent>
-          <mc:Choice Requires="wps">
-            <w:drawing>
-              <wp:anchor distT="0" distB="0" distL="114300" distR="114300" simplePos="0" relativeHeight="251684864" behindDoc="0" locked="0" layoutInCell="1" allowOverlap="1" wp14:anchorId="7BCFE791" wp14:editId="71F3AB1F">
-                <wp:simplePos x="0" y="0"/>
-                <wp:positionH relativeFrom="column">
-                  <wp:posOffset>2514600</wp:posOffset>
-                </wp:positionH>
-                <wp:positionV relativeFrom="paragraph">
-                  <wp:posOffset>31750</wp:posOffset>
-                </wp:positionV>
-                <wp:extent cx="1212850" cy="781050"/>
-                <wp:effectExtent l="0" t="0" r="25400" b="19050"/>
-                <wp:wrapNone/>
-                <wp:docPr id="14" name="テキスト ボックス 14"/>
-                <wp:cNvGraphicFramePr/>
-                <a:graphic xmlns:a="http://schemas.openxmlformats.org/drawingml/2006/main">
-                  <a:graphicData uri="http://schemas.microsoft.com/office/word/2010/wordprocessingShape">
-                    <wps:wsp>
-                      <wps:cNvSpPr txBox="1"/>
-                      <wps:spPr>
-                        <a:xfrm>
-                          <a:off x="0" y="0"/>
-                          <a:ext cx="1212850" cy="781050"/>
-                        </a:xfrm>
-                        <a:prstGeom prst="rect">
-                          <a:avLst/>
-                        </a:prstGeom>
-                        <a:solidFill>
-                          <a:schemeClr val="lt1"/>
-                        </a:solidFill>
-                        <a:ln w="6350">
-                          <a:solidFill>
-                            <a:prstClr val="black"/>
-                          </a:solidFill>
-                        </a:ln>
-                      </wps:spPr>
-                      <wps:txbx>
-                        <w:txbxContent>
-                          <w:p>
-                            <w:pPr>
-                              <w:ind w:firstLineChars="600" w:firstLine="1260"/>
-                              <w:rPr>
-                                <w:rFonts w:hint="eastAsia"/>
-                              </w:rPr>
-                            </w:pPr>
-                            <w:r>
-                              <w:rPr>
-                                <w:rFonts w:hint="eastAsia"/>
-                              </w:rPr>
-                              <w:t>↑</w:t>
-                            </w:r>
-                          </w:p>
-                          <w:p>
-                            <w:pPr>
-                              <w:rPr>
-                                <w:rFonts w:hint="eastAsia"/>
-                              </w:rPr>
-                            </w:pPr>
-                            <w:r>
-                              <w:rPr>
-                                <w:rFonts w:hint="eastAsia"/>
-                              </w:rPr>
-                              <w:t>検索を押すとブラウザ起動</w:t>
-                            </w:r>
-                          </w:p>
-                        </w:txbxContent>
-                      </wps:txbx>
-                      <wps:bodyPr rot="0" spcFirstLastPara="0" vertOverflow="overflow" horzOverflow="overflow" vert="horz" wrap="square" lIns="91440" tIns="45720" rIns="91440" bIns="45720" numCol="1" spcCol="0" rtlCol="0" fromWordArt="0" anchor="t" anchorCtr="0" forceAA="0" compatLnSpc="1">
-                        <a:prstTxWarp prst="textNoShape">
-                          <a:avLst/>
-                        </a:prstTxWarp>
-                        <a:noAutofit/>
-                      </wps:bodyPr>
-                    </wps:wsp>
-                  </a:graphicData>
-                </a:graphic>
-                <wp14:sizeRelH relativeFrom="margin">
-                  <wp14:pctWidth>0</wp14:pctWidth>
-                </wp14:sizeRelH>
-                <wp14:sizeRelV relativeFrom="margin">
-                  <wp14:pctHeight>0</wp14:pctHeight>
-                </wp14:sizeRelV>
-              </wp:anchor>
-            </w:drawing>
-          </mc:Choice>
-          <mc:Fallback>
-            <w:pict>
-              <v:shape w14:anchorId="7BCFE791" id="テキスト ボックス 14" o:spid="_x0000_s1034" type="#_x0000_t202" style="position:absolute;left:0;text-align:left;margin-left:198pt;margin-top:2.5pt;width:95.5pt;height:61.5pt;z-index:251684864;visibility:visible;mso-wrap-style:square;mso-width-percent:0;mso-height-percent:0;mso-wrap-distance-left:9pt;mso-wrap-distance-top:0;mso-wrap-distance-right:9pt;mso-wrap-distance-bottom:0;mso-position-horizontal:absolute;mso-position-horizontal-relative:text;mso-position-vertical:absolute;mso-position-vertical-relative:text;mso-width-percent:0;mso-height-percent:0;mso-width-relative:margin;mso-height-relative:margin;v-text-anchor:top" o:gfxdata="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" fillcolor="white [3201]" strokeweight=".5pt">
-                <v:textbox>
-                  <w:txbxContent>
-                    <w:p>
-                      <w:pPr>
-                        <w:ind w:firstLineChars="600" w:firstLine="1260"/>
-                        <w:rPr>
-                          <w:rFonts w:hint="eastAsia"/>
-                        </w:rPr>
-                      </w:pPr>
-                      <w:r>
-                        <w:rPr>
-                          <w:rFonts w:hint="eastAsia"/>
-                        </w:rPr>
-                        <w:t>↑</w:t>
-                      </w:r>
-                    </w:p>
-                    <w:p>
-                      <w:pPr>
-                        <w:rPr>
-                          <w:rFonts w:hint="eastAsia"/>
-                        </w:rPr>
-                      </w:pPr>
-                      <w:r>
-                        <w:rPr>
-                          <w:rFonts w:hint="eastAsia"/>
-                        </w:rPr>
-                        <w:t>検索を押すとブラウザ起動</w:t>
-                      </w:r>
-                    </w:p>
-                  </w:txbxContent>
-                </v:textbox>
-              </v:shape>
-            </w:pict>
-          </mc:Fallback>
-        </mc:AlternateContent>
-      </w:r>
-      <w:r>
-        <w:rPr>
           <w:noProof/>
         </w:rPr>
         <mc:AlternateContent>
@@ -1457,13 +1399,13 @@
               <wp:anchor distT="0" distB="0" distL="114300" distR="114300" simplePos="0" relativeHeight="251674624" behindDoc="0" locked="0" layoutInCell="1" allowOverlap="1" wp14:anchorId="4AB551F8" wp14:editId="29166B2A">
                 <wp:simplePos x="0" y="0"/>
                 <wp:positionH relativeFrom="column">
-                  <wp:posOffset>431800</wp:posOffset>
+                  <wp:posOffset>241300</wp:posOffset>
                 </wp:positionH>
                 <wp:positionV relativeFrom="paragraph">
-                  <wp:posOffset>25400</wp:posOffset>
+                  <wp:posOffset>825500</wp:posOffset>
                 </wp:positionV>
-                <wp:extent cx="1993900" cy="755650"/>
-                <wp:effectExtent l="0" t="0" r="25400" b="25400"/>
+                <wp:extent cx="3187700" cy="1828800"/>
+                <wp:effectExtent l="0" t="0" r="12700" b="19050"/>
                 <wp:wrapNone/>
                 <wp:docPr id="9" name="テキスト ボックス 9"/>
                 <wp:cNvGraphicFramePr/>
@@ -1474,7 +1416,7 @@
                       <wps:spPr>
                         <a:xfrm>
                           <a:off x="0" y="0"/>
-                          <a:ext cx="1993900" cy="755650"/>
+                          <a:ext cx="3187700" cy="1828800"/>
                         </a:xfrm>
                         <a:prstGeom prst="rect">
                           <a:avLst/>
@@ -1498,9 +1440,6 @@
                           <w:p>
                             <w:pPr>
                               <w:jc w:val="center"/>
-                              <w:rPr>
-                                <w:rFonts w:hint="eastAsia"/>
-                              </w:rPr>
                             </w:pPr>
                             <w:r>
                               <w:rPr>
@@ -1531,7 +1470,7 @@
           </mc:Choice>
           <mc:Fallback>
             <w:pict>
-              <v:shape w14:anchorId="4AB551F8" id="テキスト ボックス 9" o:spid="_x0000_s1035" type="#_x0000_t202" style="position:absolute;left:0;text-align:left;margin-left:34pt;margin-top:2pt;width:157pt;height:59.5pt;z-index:251674624;visibility:visible;mso-wrap-style:square;mso-width-percent:0;mso-height-percent:0;mso-wrap-distance-left:9pt;mso-wrap-distance-top:0;mso-wrap-distance-right:9pt;mso-wrap-distance-bottom:0;mso-position-horizontal:absolute;mso-position-horizontal-relative:text;mso-position-vertical:absolute;mso-position-vertical-relative:text;mso-width-percent:0;mso-height-percent:0;mso-width-relative:margin;mso-height-relative:margin;v-text-anchor:top" o:gfxdata="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" fillcolor="white [3201]" strokeweight=".5pt">
+              <v:shape w14:anchorId="4AB551F8" id="テキスト ボックス 9" o:spid="_x0000_s1034" type="#_x0000_t202" style="position:absolute;left:0;text-align:left;margin-left:19pt;margin-top:65pt;width:251pt;height:2in;z-index:251674624;visibility:visible;mso-wrap-style:square;mso-width-percent:0;mso-height-percent:0;mso-wrap-distance-left:9pt;mso-wrap-distance-top:0;mso-wrap-distance-right:9pt;mso-wrap-distance-bottom:0;mso-position-horizontal:absolute;mso-position-horizontal-relative:text;mso-position-vertical:absolute;mso-position-vertical-relative:text;mso-width-percent:0;mso-height-percent:0;mso-width-relative:margin;mso-height-relative:margin;v-text-anchor:top" o:gfxdata="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" fillcolor="white [3201]" strokeweight=".5pt">
                 <v:textbox>
                   <w:txbxContent>
                     <w:p>
@@ -1542,9 +1481,6 @@
                     <w:p>
                       <w:pPr>
                         <w:jc w:val="center"/>
-                        <w:rPr>
-                          <w:rFonts w:hint="eastAsia"/>
-                        </w:rPr>
                       </w:pPr>
                       <w:r>
                         <w:rPr>
@@ -1556,6 +1492,181 @@
                   </w:txbxContent>
                 </v:textbox>
               </v:shape>
+            </w:pict>
+          </mc:Fallback>
+        </mc:AlternateContent>
+      </w:r>
+      <w:r>
+        <w:rPr>
+          <w:noProof/>
+        </w:rPr>
+        <mc:AlternateContent>
+          <mc:Choice Requires="wps">
+            <w:drawing>
+              <wp:anchor distT="0" distB="0" distL="114300" distR="114300" simplePos="0" relativeHeight="251680768" behindDoc="0" locked="0" layoutInCell="1" allowOverlap="1" wp14:anchorId="38482FA0" wp14:editId="4457F1E7">
+                <wp:simplePos x="0" y="0"/>
+                <wp:positionH relativeFrom="column">
+                  <wp:posOffset>444500</wp:posOffset>
+                </wp:positionH>
+                <wp:positionV relativeFrom="paragraph">
+                  <wp:posOffset>3149600</wp:posOffset>
+                </wp:positionV>
+                <wp:extent cx="1003300" cy="317500"/>
+                <wp:effectExtent l="0" t="0" r="25400" b="25400"/>
+                <wp:wrapNone/>
+                <wp:docPr id="12" name="テキスト ボックス 12"/>
+                <wp:cNvGraphicFramePr/>
+                <a:graphic xmlns:a="http://schemas.openxmlformats.org/drawingml/2006/main">
+                  <a:graphicData uri="http://schemas.microsoft.com/office/word/2010/wordprocessingShape">
+                    <wps:wsp>
+                      <wps:cNvSpPr txBox="1"/>
+                      <wps:spPr>
+                        <a:xfrm>
+                          <a:off x="0" y="0"/>
+                          <a:ext cx="1003300" cy="317500"/>
+                        </a:xfrm>
+                        <a:prstGeom prst="rect">
+                          <a:avLst/>
+                        </a:prstGeom>
+                        <a:solidFill>
+                          <a:schemeClr val="lt1"/>
+                        </a:solidFill>
+                        <a:ln w="6350">
+                          <a:solidFill>
+                            <a:prstClr val="black"/>
+                          </a:solidFill>
+                        </a:ln>
+                      </wps:spPr>
+                      <wps:txbx>
+                        <w:txbxContent>
+                          <w:p>
+                            <w:pPr>
+                              <w:rPr>
+                                <w:sz w:val="18"/>
+                              </w:rPr>
+                            </w:pPr>
+                            <w:r>
+                              <w:rPr>
+                                <w:rFonts w:hint="eastAsia"/>
+                                <w:sz w:val="18"/>
+                              </w:rPr>
+                              <w:t>見逃しサイトへ</w:t>
+                            </w:r>
+                          </w:p>
+                        </w:txbxContent>
+                      </wps:txbx>
+                      <wps:bodyPr rot="0" spcFirstLastPara="0" vertOverflow="overflow" horzOverflow="overflow" vert="horz" wrap="square" lIns="91440" tIns="45720" rIns="91440" bIns="45720" numCol="1" spcCol="0" rtlCol="0" fromWordArt="0" anchor="t" anchorCtr="0" forceAA="0" compatLnSpc="1">
+                        <a:prstTxWarp prst="textNoShape">
+                          <a:avLst/>
+                        </a:prstTxWarp>
+                        <a:noAutofit/>
+                      </wps:bodyPr>
+                    </wps:wsp>
+                  </a:graphicData>
+                </a:graphic>
+                <wp14:sizeRelH relativeFrom="margin">
+                  <wp14:pctWidth>0</wp14:pctWidth>
+                </wp14:sizeRelH>
+                <wp14:sizeRelV relativeFrom="margin">
+                  <wp14:pctHeight>0</wp14:pctHeight>
+                </wp14:sizeRelV>
+              </wp:anchor>
+            </w:drawing>
+          </mc:Choice>
+          <mc:Fallback>
+            <w:pict>
+              <v:shape w14:anchorId="38482FA0" id="テキスト ボックス 12" o:spid="_x0000_s1035" type="#_x0000_t202" style="position:absolute;left:0;text-align:left;margin-left:35pt;margin-top:248pt;width:79pt;height:25pt;z-index:251680768;visibility:visible;mso-wrap-style:square;mso-width-percent:0;mso-height-percent:0;mso-wrap-distance-left:9pt;mso-wrap-distance-top:0;mso-wrap-distance-right:9pt;mso-wrap-distance-bottom:0;mso-position-horizontal:absolute;mso-position-horizontal-relative:text;mso-position-vertical:absolute;mso-position-vertical-relative:text;mso-width-percent:0;mso-height-percent:0;mso-width-relative:margin;mso-height-relative:margin;v-text-anchor:top" o:gfxdata="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" fillcolor="white [3201]" strokeweight=".5pt">
+                <v:textbox>
+                  <w:txbxContent>
+                    <w:p>
+                      <w:pPr>
+                        <w:rPr>
+                          <w:sz w:val="18"/>
+                        </w:rPr>
+                      </w:pPr>
+                      <w:r>
+                        <w:rPr>
+                          <w:rFonts w:hint="eastAsia"/>
+                          <w:sz w:val="18"/>
+                        </w:rPr>
+                        <w:t>見逃しサイトへ</w:t>
+                      </w:r>
+                    </w:p>
+                  </w:txbxContent>
+                </v:textbox>
+              </v:shape>
+            </w:pict>
+          </mc:Fallback>
+        </mc:AlternateContent>
+      </w:r>
+      <w:r>
+        <w:rPr>
+          <w:noProof/>
+        </w:rPr>
+        <mc:AlternateContent>
+          <mc:Choice Requires="wps">
+            <w:drawing>
+              <wp:anchor distT="0" distB="0" distL="114300" distR="114300" simplePos="0" relativeHeight="251668480" behindDoc="0" locked="0" layoutInCell="1" allowOverlap="1" wp14:anchorId="1B3B6BDE" wp14:editId="51A5E655">
+                <wp:simplePos x="0" y="0"/>
+                <wp:positionH relativeFrom="column">
+                  <wp:posOffset>171450</wp:posOffset>
+                </wp:positionH>
+                <wp:positionV relativeFrom="paragraph">
+                  <wp:posOffset>234950</wp:posOffset>
+                </wp:positionV>
+                <wp:extent cx="3460750" cy="3321050"/>
+                <wp:effectExtent l="0" t="0" r="25400" b="12700"/>
+                <wp:wrapNone/>
+                <wp:docPr id="6" name="角丸四角形 1"/>
+                <wp:cNvGraphicFramePr/>
+                <a:graphic xmlns:a="http://schemas.openxmlformats.org/drawingml/2006/main">
+                  <a:graphicData uri="http://schemas.microsoft.com/office/word/2010/wordprocessingShape">
+                    <wps:wsp>
+                      <wps:cNvSpPr/>
+                      <wps:spPr>
+                        <a:xfrm>
+                          <a:off x="0" y="0"/>
+                          <a:ext cx="3460750" cy="3321050"/>
+                        </a:xfrm>
+                        <a:prstGeom prst="roundRect">
+                          <a:avLst/>
+                        </a:prstGeom>
+                      </wps:spPr>
+                      <wps:style>
+                        <a:lnRef idx="2">
+                          <a:schemeClr val="dk1"/>
+                        </a:lnRef>
+                        <a:fillRef idx="1">
+                          <a:schemeClr val="lt1"/>
+                        </a:fillRef>
+                        <a:effectRef idx="0">
+                          <a:schemeClr val="dk1"/>
+                        </a:effectRef>
+                        <a:fontRef idx="minor">
+                          <a:schemeClr val="dk1"/>
+                        </a:fontRef>
+                      </wps:style>
+                      <wps:bodyPr rot="0" spcFirstLastPara="0" vertOverflow="overflow" horzOverflow="overflow" vert="horz" wrap="square" lIns="91440" tIns="45720" rIns="91440" bIns="45720" numCol="1" spcCol="0" rtlCol="0" fromWordArt="0" anchor="ctr" anchorCtr="0" forceAA="0" compatLnSpc="1">
+                        <a:prstTxWarp prst="textNoShape">
+                          <a:avLst/>
+                        </a:prstTxWarp>
+                        <a:noAutofit/>
+                      </wps:bodyPr>
+                    </wps:wsp>
+                  </a:graphicData>
+                </a:graphic>
+                <wp14:sizeRelH relativeFrom="margin">
+                  <wp14:pctWidth>0</wp14:pctWidth>
+                </wp14:sizeRelH>
+                <wp14:sizeRelV relativeFrom="margin">
+                  <wp14:pctHeight>0</wp14:pctHeight>
+                </wp14:sizeRelV>
+              </wp:anchor>
+            </w:drawing>
+          </mc:Choice>
+          <mc:Fallback>
+            <w:pict>
+              <v:roundrect w14:anchorId="70086D76" id="角丸四角形 1" o:spid="_x0000_s1026" style="position:absolute;left:0;text-align:left;margin-left:13.5pt;margin-top:18.5pt;width:272.5pt;height:261.5pt;z-index:251668480;visibility:visible;mso-wrap-style:square;mso-width-percent:0;mso-height-percent:0;mso-wrap-distance-left:9pt;mso-wrap-distance-top:0;mso-wrap-distance-right:9pt;mso-wrap-distance-bottom:0;mso-position-horizontal:absolute;mso-position-horizontal-relative:text;mso-position-vertical:absolute;mso-position-vertical-relative:text;mso-width-percent:0;mso-height-percent:0;mso-width-relative:margin;mso-height-relative:margin;v-text-anchor:middle" arcsize="10923f" o:gfxdata="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" fillcolor="white [3201]" strokecolor="black [3200]" strokeweight="2pt"/>
             </w:pict>
           </mc:Fallback>
         </mc:AlternateContent>
@@ -1611,17 +1722,11 @@
                           <w:p>
                             <w:pPr>
                               <w:jc w:val="center"/>
-                              <w:rPr>
-                                <w:rFonts w:hint="eastAsia"/>
-                              </w:rPr>
                             </w:pPr>
                           </w:p>
                           <w:p>
                             <w:pPr>
                               <w:jc w:val="center"/>
-                              <w:rPr>
-                                <w:rFonts w:hint="eastAsia"/>
-                              </w:rPr>
                             </w:pPr>
                             <w:r>
                               <w:rPr>
@@ -1663,17 +1768,11 @@
                     <w:p>
                       <w:pPr>
                         <w:jc w:val="center"/>
-                        <w:rPr>
-                          <w:rFonts w:hint="eastAsia"/>
-                        </w:rPr>
                       </w:pPr>
                     </w:p>
                     <w:p>
                       <w:pPr>
                         <w:jc w:val="center"/>
-                        <w:rPr>
-                          <w:rFonts w:hint="eastAsia"/>
-                        </w:rPr>
                       </w:pPr>
                       <w:r>
                         <w:rPr>
@@ -1765,16 +1864,10 @@
         <w:rPr>
           <w:rFonts w:hint="eastAsia"/>
         </w:rPr>
-        <w:t xml:space="preserve">　　　　　　　　　　　　　　　　　　　　　　　　　</w:t>
+        <w:t xml:space="preserve">　　　　　　　　　　　　　　　　　　　　　　　　　　　　　　　を表す動画を再生</w:t>
       </w:r>
       <w:bookmarkStart w:id="0" w:name="_GoBack"/>
       <w:bookmarkEnd w:id="0"/>
-      <w:r>
-        <w:rPr>
-          <w:rFonts w:hint="eastAsia"/>
-        </w:rPr>
-        <w:t xml:space="preserve">　　　　　　を表す動画を再生</w:t>
-      </w:r>
     </w:p>
     <w:sectPr>
       <w:pgSz w:w="11906" w:h="16838"/>
